--- a/法令ファイル/積立式宅地建物販売業法/積立式宅地建物販売業法（昭和四十六年法律第百十一号）.docx
+++ b/法令ファイル/積立式宅地建物販売業法/積立式宅地建物販売業法（昭和四十六年法律第百十一号）.docx
@@ -48,205 +48,161 @@
     </w:p>
     <w:p>
       <w:pPr>
-        <w:pStyle w:val="Heading6"/>
+        <w:pStyle w:val="ListBullet"/>
         <w:ind w:left="880"/>
       </w:pPr>
       <w:r>
         <w:t>一</w:t>
-      </w:r>
-    </w:p>
-    <w:p>
-      <w:pPr>
+        <w:br/>
+        <w:t>宅地</w:t>
+        <w:br/>
+        <w:br/>
+        <w:br/>
+        <w:t>宅地建物取引業法（昭和二十七年法律第百七十六号）第二条第一号に規定する宅地をいう。</w:t>
+      </w:r>
+    </w:p>
+    <w:p>
+      <w:pPr>
+        <w:pStyle w:val="ListBullet"/>
         <w:ind w:left="880"/>
       </w:pPr>
       <w:r>
-        <w:t>宅地</w:t>
-      </w:r>
-    </w:p>
-    <w:p>
-      <w:pPr>
-        <w:pStyle w:val="Heading6"/>
+        <w:t>二</w:t>
+        <w:br/>
+        <w:t>積立式宅地建物販売</w:t>
+        <w:br/>
+        <w:br/>
+        <w:br/>
+        <w:t>宅地又は建物（建物の一部を含む。以下同じ。）の販売（請負その他いかなる名義をもつてするかを問わず、対価を得て、建物を建築し、その所有権を取得させることを含む。）で、目的物並びにその代金の額及び引渡しの時期の確定前に相手方からその対価の全部又は一部に充てるための金銭（以下「積立金」という。）を二回以上にわたり受け入れるものをいう。</w:t>
+      </w:r>
+    </w:p>
+    <w:p>
+      <w:pPr>
+        <w:pStyle w:val="ListBullet"/>
         <w:ind w:left="880"/>
       </w:pPr>
       <w:r>
+        <w:t>三</w:t>
+        <w:br/>
+        <w:t>積立式宅地建物販売業</w:t>
+        <w:br/>
+        <w:br/>
+        <w:br/>
+        <w:t>積立式宅地建物販売を業として行うことをいう。</w:t>
+      </w:r>
+    </w:p>
+    <w:p>
+      <w:pPr>
+        <w:pStyle w:val="ListBullet"/>
+        <w:ind w:left="880"/>
+      </w:pPr>
+      <w:r>
+        <w:t>四</w:t>
+        <w:br/>
+        <w:t>積立式宅地建物販売業者</w:t>
+        <w:br/>
+        <w:br/>
+        <w:br/>
+        <w:t>次条の許可を受けて積立式宅地建物販売業を営む者をいう。</w:t>
+      </w:r>
+    </w:p>
+    <w:p>
+      <w:pPr>
+        <w:pStyle w:val="Heading2"/>
+      </w:pPr>
+      <w:r>
+        <w:t>第二章　許可</w:t>
+      </w:r>
+    </w:p>
+    <w:p>
+      <w:pPr>
+        <w:pStyle w:val="Heading4"/>
+      </w:pPr>
+      <w:r>
+        <w:t>第三条（積立式宅地建物販売業の許可）</w:t>
+      </w:r>
+    </w:p>
+    <w:p>
+      <w:r>
+        <w:t>積立式宅地建物販売業を営もうとする者は、二以上の都道府県の区域内に事務所（本店又は支店若しくは政令で定めるこれに準ずるものをいう。以下同じ。）を設置してその事業を営もうとする場合にあつては国土交通大臣の、一の都道府県の区域内にのみ事務所を設置してその事業を営もうとする場合にあつては当該事務所の所在地を管轄する都道府県知事の許可を受けなければならない。</w:t>
+      </w:r>
+    </w:p>
+    <w:p>
+      <w:pPr>
+        <w:pStyle w:val="Heading4"/>
+      </w:pPr>
+      <w:r>
+        <w:t>第四条（許可の申請）</w:t>
+      </w:r>
+    </w:p>
+    <w:p>
+      <w:r>
+        <w:t>前条の許可を受けようとする者は、二以上の都道府県の区域内に事務所を設置してその事業を営もうとする場合にあつては国土交通大臣に、一の都道府県の区域内にのみ事務所を設置してその事業を営もうとする場合にあつては当該事務所の所在地を管轄する都道府県知事に、次に掲げる事項を記載した許可申請書を提出しなければならない。</w:t>
+      </w:r>
+    </w:p>
+    <w:p>
+      <w:pPr>
+        <w:pStyle w:val="ListBullet"/>
+        <w:ind w:left="880"/>
+      </w:pPr>
+      <w:r>
+        <w:t>一</w:t>
+        <w:br/>
+        <w:t>商号又は名称</w:t>
+      </w:r>
+    </w:p>
+    <w:p>
+      <w:pPr>
+        <w:pStyle w:val="ListBullet"/>
+        <w:ind w:left="880"/>
+      </w:pPr>
+      <w:r>
         <w:t>二</w:t>
-      </w:r>
-    </w:p>
-    <w:p>
-      <w:pPr>
+        <w:br/>
+        <w:t>役員の氏名及び住所並びに政令で定める使用人があるときは、その者の氏名及び住所</w:t>
+      </w:r>
+    </w:p>
+    <w:p>
+      <w:pPr>
+        <w:pStyle w:val="ListBullet"/>
         <w:ind w:left="880"/>
       </w:pPr>
       <w:r>
-        <w:t>積立式宅地建物販売</w:t>
-      </w:r>
-    </w:p>
-    <w:p>
-      <w:pPr>
-        <w:pStyle w:val="Heading6"/>
+        <w:t>三</w:t>
+        <w:br/>
+        <w:t>事務所の名称及び所在地</w:t>
+      </w:r>
+    </w:p>
+    <w:p>
+      <w:pPr>
+        <w:pStyle w:val="ListBullet"/>
         <w:ind w:left="880"/>
       </w:pPr>
       <w:r>
-        <w:t>三</w:t>
-      </w:r>
-    </w:p>
-    <w:p>
-      <w:pPr>
+        <w:t>四</w:t>
+        <w:br/>
+        <w:t>資本金又は出資の額</w:t>
+      </w:r>
+    </w:p>
+    <w:p>
+      <w:pPr>
+        <w:pStyle w:val="ListBullet"/>
         <w:ind w:left="880"/>
       </w:pPr>
       <w:r>
-        <w:t>積立式宅地建物販売業</w:t>
-      </w:r>
-    </w:p>
-    <w:p>
-      <w:pPr>
-        <w:pStyle w:val="Heading6"/>
+        <w:t>五</w:t>
+        <w:br/>
+        <w:t>宅地建物取引業法第三条第一項の免許又は建設業法（昭和二十四年法律第百号）第三条第一項の許可に関する事項</w:t>
+      </w:r>
+    </w:p>
+    <w:p>
+      <w:pPr>
+        <w:pStyle w:val="ListBullet"/>
         <w:ind w:left="880"/>
       </w:pPr>
       <w:r>
-        <w:t>四</w:t>
-      </w:r>
-    </w:p>
-    <w:p>
-      <w:pPr>
-        <w:ind w:left="880"/>
-      </w:pPr>
-      <w:r>
-        <w:t>積立式宅地建物販売業者</w:t>
-      </w:r>
-    </w:p>
-    <w:p>
-      <w:pPr>
-        <w:pStyle w:val="Heading2"/>
-      </w:pPr>
-      <w:r>
-        <w:t>第二章　許可</w:t>
-      </w:r>
-    </w:p>
-    <w:p>
-      <w:pPr>
-        <w:pStyle w:val="Heading4"/>
-      </w:pPr>
-      <w:r>
-        <w:t>第三条（積立式宅地建物販売業の許可）</w:t>
-      </w:r>
-    </w:p>
-    <w:p>
-      <w:r>
-        <w:t>積立式宅地建物販売業を営もうとする者は、二以上の都道府県の区域内に事務所（本店又は支店若しくは政令で定めるこれに準ずるものをいう。以下同じ。）を設置してその事業を営もうとする場合にあつては国土交通大臣の、一の都道府県の区域内にのみ事務所を設置してその事業を営もうとする場合にあつては当該事務所の所在地を管轄する都道府県知事の許可を受けなければならない。</w:t>
-      </w:r>
-    </w:p>
-    <w:p>
-      <w:pPr>
-        <w:pStyle w:val="Heading4"/>
-      </w:pPr>
-      <w:r>
-        <w:t>第四条（許可の申請）</w:t>
-      </w:r>
-    </w:p>
-    <w:p>
-      <w:r>
-        <w:t>前条の許可を受けようとする者は、二以上の都道府県の区域内に事務所を設置してその事業を営もうとする場合にあつては国土交通大臣に、一の都道府県の区域内にのみ事務所を設置してその事業を営もうとする場合にあつては当該事務所の所在地を管轄する都道府県知事に、次に掲げる事項を記載した許可申請書を提出しなければならない。</w:t>
-      </w:r>
-    </w:p>
-    <w:p>
-      <w:pPr>
-        <w:pStyle w:val="Heading6"/>
-        <w:ind w:left="880"/>
-      </w:pPr>
-      <w:r>
-        <w:t>一</w:t>
-      </w:r>
-    </w:p>
-    <w:p>
-      <w:pPr>
-        <w:ind w:left="880"/>
-      </w:pPr>
-      <w:r>
-        <w:t>商号又は名称</w:t>
-      </w:r>
-    </w:p>
-    <w:p>
-      <w:pPr>
-        <w:pStyle w:val="Heading6"/>
-        <w:ind w:left="880"/>
-      </w:pPr>
-      <w:r>
-        <w:t>二</w:t>
-      </w:r>
-    </w:p>
-    <w:p>
-      <w:pPr>
-        <w:ind w:left="880"/>
-      </w:pPr>
-      <w:r>
-        <w:t>役員の氏名及び住所並びに政令で定める使用人があるときは、その者の氏名及び住所</w:t>
-      </w:r>
-    </w:p>
-    <w:p>
-      <w:pPr>
-        <w:pStyle w:val="Heading6"/>
-        <w:ind w:left="880"/>
-      </w:pPr>
-      <w:r>
-        <w:t>三</w:t>
-      </w:r>
-    </w:p>
-    <w:p>
-      <w:pPr>
-        <w:ind w:left="880"/>
-      </w:pPr>
-      <w:r>
-        <w:t>事務所の名称及び所在地</w:t>
-      </w:r>
-    </w:p>
-    <w:p>
-      <w:pPr>
-        <w:pStyle w:val="Heading6"/>
-        <w:ind w:left="880"/>
-      </w:pPr>
-      <w:r>
-        <w:t>四</w:t>
-      </w:r>
-    </w:p>
-    <w:p>
-      <w:pPr>
-        <w:ind w:left="880"/>
-      </w:pPr>
-      <w:r>
-        <w:t>資本金又は出資の額</w:t>
-      </w:r>
-    </w:p>
-    <w:p>
-      <w:pPr>
-        <w:pStyle w:val="Heading6"/>
-        <w:ind w:left="880"/>
-      </w:pPr>
-      <w:r>
-        <w:t>五</w:t>
-      </w:r>
-    </w:p>
-    <w:p>
-      <w:pPr>
-        <w:ind w:left="880"/>
-      </w:pPr>
-      <w:r>
-        <w:t>宅地建物取引業法第三条第一項の免許又は建設業法（昭和二十四年法律第百号）第三条第一項の許可に関する事項</w:t>
-      </w:r>
-    </w:p>
-    <w:p>
-      <w:pPr>
-        <w:pStyle w:val="Heading6"/>
-        <w:ind w:left="880"/>
-      </w:pPr>
-      <w:r>
         <w:t>六</w:t>
-      </w:r>
-    </w:p>
-    <w:p>
-      <w:pPr>
-        <w:ind w:left="880"/>
-      </w:pPr>
-      <w:r>
+        <w:br/>
         <w:t>他に事業を行つているときは、その事業の種類</w:t>
       </w:r>
     </w:p>
@@ -269,184 +225,124 @@
     </w:p>
     <w:p>
       <w:pPr>
-        <w:pStyle w:val="Heading6"/>
+        <w:pStyle w:val="ListBullet"/>
         <w:ind w:left="880"/>
       </w:pPr>
       <w:r>
         <w:t>一</w:t>
-      </w:r>
-    </w:p>
-    <w:p>
-      <w:pPr>
+        <w:br/>
+        <w:t>定款</w:t>
+      </w:r>
+    </w:p>
+    <w:p>
+      <w:pPr>
+        <w:pStyle w:val="ListBullet"/>
         <w:ind w:left="880"/>
       </w:pPr>
       <w:r>
-        <w:t>定款</w:t>
-      </w:r>
-    </w:p>
-    <w:p>
-      <w:pPr>
-        <w:pStyle w:val="Heading6"/>
+        <w:t>二</w:t>
+        <w:br/>
+        <w:t>登記事項証明書</w:t>
+      </w:r>
+    </w:p>
+    <w:p>
+      <w:pPr>
+        <w:pStyle w:val="ListBullet"/>
         <w:ind w:left="880"/>
       </w:pPr>
       <w:r>
+        <w:t>三</w:t>
+        <w:br/>
+        <w:t>収支の見積りその他国土交通省令で定める事項を記載した事業計画書</w:t>
+      </w:r>
+    </w:p>
+    <w:p>
+      <w:pPr>
+        <w:pStyle w:val="ListBullet"/>
+        <w:ind w:left="880"/>
+      </w:pPr>
+      <w:r>
+        <w:t>四</w:t>
+        <w:br/>
+        <w:t>積立式宅地建物販売契約約款</w:t>
+      </w:r>
+    </w:p>
+    <w:p>
+      <w:pPr>
+        <w:pStyle w:val="ListBullet"/>
+        <w:ind w:left="880"/>
+      </w:pPr>
+      <w:r>
+        <w:t>五</w:t>
+        <w:br/>
+        <w:t>その他国土交通省令で定める書類</w:t>
+      </w:r>
+    </w:p>
+    <w:p>
+      <w:pPr>
+        <w:pStyle w:val="Heading4"/>
+      </w:pPr>
+      <w:r>
+        <w:t>第五条（許可の基準）</w:t>
+      </w:r>
+    </w:p>
+    <w:p>
+      <w:r>
+        <w:t>国土交通大臣又は都道府県知事は、第三条の許可を受けようとする者が次に掲げる基準に適合していると認めるときでなければ、許可をしてはならない。</w:t>
+      </w:r>
+    </w:p>
+    <w:p>
+      <w:pPr>
+        <w:pStyle w:val="ListBullet"/>
+        <w:ind w:left="880"/>
+      </w:pPr>
+      <w:r>
+        <w:t>一</w:t>
+        <w:br/>
+        <w:t>資本金又は出資の額が積立式宅地建物販売の相手方を保護するため必要かつ適当であると認められる金額で政令で定めるものを満たす者であること。</w:t>
+      </w:r>
+    </w:p>
+    <w:p>
+      <w:pPr>
+        <w:pStyle w:val="ListBullet"/>
+        <w:ind w:left="880"/>
+      </w:pPr>
+      <w:r>
         <w:t>二</w:t>
-      </w:r>
-    </w:p>
-    <w:p>
-      <w:pPr>
+        <w:br/>
+        <w:t>資産の合計額から負債の合計額を控除した額が資本金又は出資の額の百分の九十に相当する額を満たす者であること。</w:t>
+      </w:r>
+    </w:p>
+    <w:p>
+      <w:pPr>
+        <w:pStyle w:val="ListBullet"/>
         <w:ind w:left="880"/>
       </w:pPr>
       <w:r>
-        <w:t>登記事項証明書</w:t>
-      </w:r>
-    </w:p>
-    <w:p>
-      <w:pPr>
-        <w:pStyle w:val="Heading6"/>
+        <w:t>三</w:t>
+        <w:br/>
+        <w:t>前二号に掲げるもののほか、その行おうとする積立式宅地建物販売業を健全に遂行するに足りる財産的基礎を有する者であること。</w:t>
+      </w:r>
+    </w:p>
+    <w:p>
+      <w:pPr>
+        <w:pStyle w:val="ListBullet"/>
         <w:ind w:left="880"/>
       </w:pPr>
       <w:r>
-        <w:t>三</w:t>
-      </w:r>
-    </w:p>
-    <w:p>
-      <w:pPr>
+        <w:t>四</w:t>
+        <w:br/>
+        <w:t>法人又はその役員（業務を執行する社員、取締役、執行役又はこれらに準ずる者をいい、相談役、顧問その他いかなる名称を有する者であるかを問わず、当該法人に対し業務を執行する社員、取締役、執行役又はこれらに準ずる者と同等以上の支配力を有するものと認められる者を含む。次条及び第四十四条において同じ。）若しくは政令で定める使用人が積立式宅地建物販売業に関して不正又は不誠実な行為をするおそれが明らかな者でないこと。</w:t>
+      </w:r>
+    </w:p>
+    <w:p>
+      <w:pPr>
+        <w:pStyle w:val="ListBullet"/>
         <w:ind w:left="880"/>
       </w:pPr>
       <w:r>
-        <w:t>収支の見積りその他国土交通省令で定める事項を記載した事業計画書</w:t>
-      </w:r>
-    </w:p>
-    <w:p>
-      <w:pPr>
-        <w:pStyle w:val="Heading6"/>
-        <w:ind w:left="880"/>
-      </w:pPr>
-      <w:r>
-        <w:t>四</w:t>
-      </w:r>
-    </w:p>
-    <w:p>
-      <w:pPr>
-        <w:ind w:left="880"/>
-      </w:pPr>
-      <w:r>
-        <w:t>積立式宅地建物販売契約約款</w:t>
-      </w:r>
-    </w:p>
-    <w:p>
-      <w:pPr>
-        <w:pStyle w:val="Heading6"/>
-        <w:ind w:left="880"/>
-      </w:pPr>
-      <w:r>
         <w:t>五</w:t>
-      </w:r>
-    </w:p>
-    <w:p>
-      <w:pPr>
-        <w:ind w:left="880"/>
-      </w:pPr>
-      <w:r>
-        <w:t>その他国土交通省令で定める書類</w:t>
-      </w:r>
-    </w:p>
-    <w:p>
-      <w:pPr>
-        <w:pStyle w:val="Heading4"/>
-      </w:pPr>
-      <w:r>
-        <w:t>第五条（許可の基準）</w:t>
-      </w:r>
-    </w:p>
-    <w:p>
-      <w:r>
-        <w:t>国土交通大臣又は都道府県知事は、第三条の許可を受けようとする者が次に掲げる基準に適合していると認めるときでなければ、許可をしてはならない。</w:t>
-      </w:r>
-    </w:p>
-    <w:p>
-      <w:pPr>
-        <w:pStyle w:val="Heading6"/>
-        <w:ind w:left="880"/>
-      </w:pPr>
-      <w:r>
-        <w:t>一</w:t>
-      </w:r>
-    </w:p>
-    <w:p>
-      <w:pPr>
-        <w:ind w:left="880"/>
-      </w:pPr>
-      <w:r>
-        <w:t>資本金又は出資の額が積立式宅地建物販売の相手方を保護するため必要かつ適当であると認められる金額で政令で定めるものを満たす者であること。</w:t>
-      </w:r>
-    </w:p>
-    <w:p>
-      <w:pPr>
-        <w:pStyle w:val="Heading6"/>
-        <w:ind w:left="880"/>
-      </w:pPr>
-      <w:r>
-        <w:t>二</w:t>
-      </w:r>
-    </w:p>
-    <w:p>
-      <w:pPr>
-        <w:ind w:left="880"/>
-      </w:pPr>
-      <w:r>
-        <w:t>資産の合計額から負債の合計額を控除した額が資本金又は出資の額の百分の九十に相当する額を満たす者であること。</w:t>
-      </w:r>
-    </w:p>
-    <w:p>
-      <w:pPr>
-        <w:pStyle w:val="Heading6"/>
-        <w:ind w:left="880"/>
-      </w:pPr>
-      <w:r>
-        <w:t>三</w:t>
-      </w:r>
-    </w:p>
-    <w:p>
-      <w:pPr>
-        <w:ind w:left="880"/>
-      </w:pPr>
-      <w:r>
-        <w:t>前二号に掲げるもののほか、その行おうとする積立式宅地建物販売業を健全に遂行するに足りる財産的基礎を有する者であること。</w:t>
-      </w:r>
-    </w:p>
-    <w:p>
-      <w:pPr>
-        <w:pStyle w:val="Heading6"/>
-        <w:ind w:left="880"/>
-      </w:pPr>
-      <w:r>
-        <w:t>四</w:t>
-      </w:r>
-    </w:p>
-    <w:p>
-      <w:pPr>
-        <w:ind w:left="880"/>
-      </w:pPr>
-      <w:r>
-        <w:t>法人又はその役員（業務を執行する社員、取締役、執行役又はこれらに準ずる者をいい、相談役、顧問その他いかなる名称を有する者であるかを問わず、当該法人に対し業務を執行する社員、取締役、執行役又はこれらに準ずる者と同等以上の支配力を有するものと認められる者を含む。次条及び第四十四条において同じ。）若しくは政令で定める使用人が積立式宅地建物販売業に関して不正又は不誠実な行為をするおそれが明らかな者でないこと。</w:t>
-      </w:r>
-    </w:p>
-    <w:p>
-      <w:pPr>
-        <w:pStyle w:val="Heading6"/>
-        <w:ind w:left="880"/>
-      </w:pPr>
-      <w:r>
-        <w:t>五</w:t>
-      </w:r>
-    </w:p>
-    <w:p>
-      <w:pPr>
-        <w:ind w:left="880"/>
-      </w:pPr>
-      <w:r>
+        <w:br/>
         <w:t>積立式宅地建物販売契約約款の内容が政令で定める基準に適合する者であること。</w:t>
       </w:r>
     </w:p>
@@ -482,193 +378,139 @@
     </w:p>
     <w:p>
       <w:pPr>
-        <w:pStyle w:val="Heading6"/>
+        <w:pStyle w:val="ListBullet"/>
         <w:ind w:left="880"/>
       </w:pPr>
       <w:r>
         <w:t>一</w:t>
-      </w:r>
-    </w:p>
-    <w:p>
-      <w:pPr>
+        <w:br/>
+        <w:t>法人でない者</w:t>
+      </w:r>
+    </w:p>
+    <w:p>
+      <w:pPr>
+        <w:pStyle w:val="ListBullet"/>
         <w:ind w:left="880"/>
       </w:pPr>
       <w:r>
-        <w:t>法人でない者</w:t>
-      </w:r>
-    </w:p>
-    <w:p>
-      <w:pPr>
-        <w:pStyle w:val="Heading6"/>
+        <w:t>二</w:t>
+        <w:br/>
+        <w:t>宅地建物取引業法第三条第一項の免許又は建設業法第三条第一項の許可を受けていない法人</w:t>
+      </w:r>
+    </w:p>
+    <w:p>
+      <w:pPr>
+        <w:pStyle w:val="ListBullet"/>
         <w:ind w:left="880"/>
       </w:pPr>
       <w:r>
+        <w:t>三</w:t>
+        <w:br/>
+        <w:t>第四十四条第二項第八号から第十一号までのいずれかに該当することにより許可を取り消され、その取消しの日から五年を経過しない法人</w:t>
+      </w:r>
+    </w:p>
+    <w:p>
+      <w:pPr>
+        <w:pStyle w:val="ListBullet"/>
+        <w:ind w:left="880"/>
+      </w:pPr>
+      <w:r>
+        <w:t>四</w:t>
+        <w:br/>
+        <w:t>この法律の規定に違反して罰金の刑に処せられ、その刑の執行を終わり、又は執行を受けることがなくなつた日から五年を経過しない法人</w:t>
+      </w:r>
+    </w:p>
+    <w:p>
+      <w:pPr>
+        <w:pStyle w:val="ListBullet"/>
+        <w:ind w:left="880"/>
+      </w:pPr>
+      <w:r>
+        <w:t>五</w:t>
+        <w:br/>
+        <w:t>許可の申請前五年以内に積立式宅地建物販売業に関し不正又は著しく不当な行為をした法人</w:t>
+      </w:r>
+    </w:p>
+    <w:p>
+      <w:pPr>
+        <w:pStyle w:val="ListBullet"/>
+        <w:ind w:left="880"/>
+      </w:pPr>
+      <w:r>
+        <w:t>六</w:t>
+        <w:br/>
+        <w:t>役員又は政令で定める使用人のうちに次のいずれかに該当する者のある法人</w:t>
+      </w:r>
+    </w:p>
+    <w:p>
+      <w:pPr>
+        <w:pStyle w:val="Heading4"/>
+      </w:pPr>
+      <w:r>
+        <w:t>第七条（許可をしない場合の通知）</w:t>
+      </w:r>
+    </w:p>
+    <w:p>
+      <w:r>
+        <w:t>国土交通大臣又は都道府県知事は、第三条の許可をしない場合においては、理由を付した書面をもつて、申請者にその旨を通知しなければならない。</w:t>
+      </w:r>
+    </w:p>
+    <w:p>
+      <w:pPr>
+        <w:pStyle w:val="Heading4"/>
+      </w:pPr>
+      <w:r>
+        <w:t>第八条（許可証の交付）</w:t>
+      </w:r>
+    </w:p>
+    <w:p>
+      <w:r>
+        <w:t>国土交通大臣又は都道府県知事は、第三条の許可をしたときは、許可証を交付しなければならない。</w:t>
+      </w:r>
+    </w:p>
+    <w:p>
+      <w:pPr>
+        <w:pStyle w:val="Heading4"/>
+      </w:pPr>
+      <w:r>
+        <w:t>第九条（許可換えの場合における従前の許可の効力）</w:t>
+      </w:r>
+    </w:p>
+    <w:p>
+      <w:r>
+        <w:t>積立式宅地建物販売業者が第三条の許可を受けた後次の各号のいずれかに該当して引き続き積立式宅地建物販売業を営もうとする場合において、同条の規定により国土交通大臣又は都道府県知事の許可を受けたときは、その者に係る従前の国土交通大臣又は都道府県知事の許可は、その効力を失う。</w:t>
+      </w:r>
+    </w:p>
+    <w:p>
+      <w:pPr>
+        <w:pStyle w:val="ListBullet"/>
+        <w:ind w:left="880"/>
+      </w:pPr>
+      <w:r>
+        <w:t>一</w:t>
+        <w:br/>
+        <w:t>国土交通大臣の許可を受けた者が一の都道府県の区域内にのみ事務所を有することとなつたとき。</w:t>
+      </w:r>
+    </w:p>
+    <w:p>
+      <w:pPr>
+        <w:pStyle w:val="ListBullet"/>
+        <w:ind w:left="880"/>
+      </w:pPr>
+      <w:r>
         <w:t>二</w:t>
-      </w:r>
-    </w:p>
-    <w:p>
-      <w:pPr>
+        <w:br/>
+        <w:t>都道府県知事の許可を受けた者が当該都道府県の区域内における事務所を廃止して、他の一の都道府県の区域内に事務所を設置することとなつたとき。</w:t>
+      </w:r>
+    </w:p>
+    <w:p>
+      <w:pPr>
+        <w:pStyle w:val="ListBullet"/>
         <w:ind w:left="880"/>
       </w:pPr>
       <w:r>
-        <w:t>宅地建物取引業法第三条第一項の免許又は建設業法第三条第一項の許可を受けていない法人</w:t>
-      </w:r>
-    </w:p>
-    <w:p>
-      <w:pPr>
-        <w:pStyle w:val="Heading6"/>
-        <w:ind w:left="880"/>
-      </w:pPr>
-      <w:r>
         <w:t>三</w:t>
-      </w:r>
-    </w:p>
-    <w:p>
-      <w:pPr>
-        <w:ind w:left="880"/>
-      </w:pPr>
-      <w:r>
-        <w:t>第四十四条第二項第八号から第十一号までのいずれかに該当することにより許可を取り消され、その取消しの日から五年を経過しない法人</w:t>
-      </w:r>
-    </w:p>
-    <w:p>
-      <w:pPr>
-        <w:pStyle w:val="Heading6"/>
-        <w:ind w:left="880"/>
-      </w:pPr>
-      <w:r>
-        <w:t>四</w:t>
-      </w:r>
-    </w:p>
-    <w:p>
-      <w:pPr>
-        <w:ind w:left="880"/>
-      </w:pPr>
-      <w:r>
-        <w:t>この法律の規定に違反して罰金の刑に処せられ、その刑の執行を終わり、又は執行を受けることがなくなつた日から五年を経過しない法人</w:t>
-      </w:r>
-    </w:p>
-    <w:p>
-      <w:pPr>
-        <w:pStyle w:val="Heading6"/>
-        <w:ind w:left="880"/>
-      </w:pPr>
-      <w:r>
-        <w:t>五</w:t>
-      </w:r>
-    </w:p>
-    <w:p>
-      <w:pPr>
-        <w:ind w:left="880"/>
-      </w:pPr>
-      <w:r>
-        <w:t>許可の申請前五年以内に積立式宅地建物販売業に関し不正又は著しく不当な行為をした法人</w:t>
-      </w:r>
-    </w:p>
-    <w:p>
-      <w:pPr>
-        <w:pStyle w:val="Heading6"/>
-        <w:ind w:left="880"/>
-      </w:pPr>
-      <w:r>
-        <w:t>六</w:t>
-      </w:r>
-    </w:p>
-    <w:p>
-      <w:pPr>
-        <w:ind w:left="880"/>
-      </w:pPr>
-      <w:r>
-        <w:t>役員又は政令で定める使用人のうちに次のいずれかに該当する者のある法人</w:t>
-      </w:r>
-    </w:p>
-    <w:p>
-      <w:pPr>
-        <w:pStyle w:val="Heading4"/>
-      </w:pPr>
-      <w:r>
-        <w:t>第七条（許可をしない場合の通知）</w:t>
-      </w:r>
-    </w:p>
-    <w:p>
-      <w:r>
-        <w:t>国土交通大臣又は都道府県知事は、第三条の許可をしない場合においては、理由を付した書面をもつて、申請者にその旨を通知しなければならない。</w:t>
-      </w:r>
-    </w:p>
-    <w:p>
-      <w:pPr>
-        <w:pStyle w:val="Heading4"/>
-      </w:pPr>
-      <w:r>
-        <w:t>第八条（許可証の交付）</w:t>
-      </w:r>
-    </w:p>
-    <w:p>
-      <w:r>
-        <w:t>国土交通大臣又は都道府県知事は、第三条の許可をしたときは、許可証を交付しなければならない。</w:t>
-      </w:r>
-    </w:p>
-    <w:p>
-      <w:pPr>
-        <w:pStyle w:val="Heading4"/>
-      </w:pPr>
-      <w:r>
-        <w:t>第九条（許可換えの場合における従前の許可の効力）</w:t>
-      </w:r>
-    </w:p>
-    <w:p>
-      <w:r>
-        <w:t>積立式宅地建物販売業者が第三条の許可を受けた後次の各号のいずれかに該当して引き続き積立式宅地建物販売業を営もうとする場合において、同条の規定により国土交通大臣又は都道府県知事の許可を受けたときは、その者に係る従前の国土交通大臣又は都道府県知事の許可は、その効力を失う。</w:t>
-      </w:r>
-    </w:p>
-    <w:p>
-      <w:pPr>
-        <w:pStyle w:val="Heading6"/>
-        <w:ind w:left="880"/>
-      </w:pPr>
-      <w:r>
-        <w:t>一</w:t>
-      </w:r>
-    </w:p>
-    <w:p>
-      <w:pPr>
-        <w:ind w:left="880"/>
-      </w:pPr>
-      <w:r>
-        <w:t>国土交通大臣の許可を受けた者が一の都道府県の区域内にのみ事務所を有することとなつたとき。</w:t>
-      </w:r>
-    </w:p>
-    <w:p>
-      <w:pPr>
-        <w:pStyle w:val="Heading6"/>
-        <w:ind w:left="880"/>
-      </w:pPr>
-      <w:r>
-        <w:t>二</w:t>
-      </w:r>
-    </w:p>
-    <w:p>
-      <w:pPr>
-        <w:ind w:left="880"/>
-      </w:pPr>
-      <w:r>
-        <w:t>都道府県知事の許可を受けた者が当該都道府県の区域内における事務所を廃止して、他の一の都道府県の区域内に事務所を設置することとなつたとき。</w:t>
-      </w:r>
-    </w:p>
-    <w:p>
-      <w:pPr>
-        <w:pStyle w:val="Heading6"/>
-        <w:ind w:left="880"/>
-      </w:pPr>
-      <w:r>
-        <w:t>三</w:t>
-      </w:r>
-    </w:p>
-    <w:p>
-      <w:pPr>
-        <w:ind w:left="880"/>
-      </w:pPr>
-      <w:r>
+        <w:br/>
         <w:t>都道府県知事の許可を受けた者が二以上の都道府県の区域内に事務所を有することとなつたとき。</w:t>
       </w:r>
     </w:p>
@@ -734,70 +576,62 @@
     </w:p>
     <w:p>
       <w:pPr>
-        <w:pStyle w:val="Heading6"/>
+        <w:pStyle w:val="ListBullet"/>
         <w:ind w:left="880"/>
       </w:pPr>
       <w:r>
         <w:t>一</w:t>
-      </w:r>
-    </w:p>
-    <w:p>
-      <w:pPr>
+        <w:br/>
+        <w:t>合併により消滅した場合</w:t>
+        <w:br/>
+        <w:br/>
+        <w:br/>
+        <w:t>消滅した法人を代表する役員であつた者</w:t>
+      </w:r>
+    </w:p>
+    <w:p>
+      <w:pPr>
+        <w:pStyle w:val="ListBullet"/>
         <w:ind w:left="880"/>
       </w:pPr>
       <w:r>
-        <w:t>合併により消滅した場合</w:t>
-      </w:r>
-    </w:p>
-    <w:p>
-      <w:pPr>
-        <w:pStyle w:val="Heading6"/>
+        <w:t>二</w:t>
+        <w:br/>
+        <w:t>破産手続開始の決定があつた場合</w:t>
+        <w:br/>
+        <w:br/>
+        <w:br/>
+        <w:t>破産管財人</w:t>
+      </w:r>
+    </w:p>
+    <w:p>
+      <w:pPr>
+        <w:pStyle w:val="ListBullet"/>
         <w:ind w:left="880"/>
       </w:pPr>
       <w:r>
-        <w:t>二</w:t>
-      </w:r>
-    </w:p>
-    <w:p>
-      <w:pPr>
+        <w:t>三</w:t>
+        <w:br/>
+        <w:t>合併又は破産手続開始の決定以外の理由により解散した場合</w:t>
+        <w:br/>
+        <w:br/>
+        <w:br/>
+        <w:t>清算人</w:t>
+      </w:r>
+    </w:p>
+    <w:p>
+      <w:pPr>
+        <w:pStyle w:val="ListBullet"/>
         <w:ind w:left="880"/>
       </w:pPr>
       <w:r>
-        <w:t>破産手続開始の決定があつた場合</w:t>
-      </w:r>
-    </w:p>
-    <w:p>
-      <w:pPr>
-        <w:pStyle w:val="Heading6"/>
-        <w:ind w:left="880"/>
-      </w:pPr>
-      <w:r>
-        <w:t>三</w:t>
-      </w:r>
-    </w:p>
-    <w:p>
-      <w:pPr>
-        <w:ind w:left="880"/>
-      </w:pPr>
-      <w:r>
-        <w:t>合併又は破産手続開始の決定以外の理由により解散した場合</w:t>
-      </w:r>
-    </w:p>
-    <w:p>
-      <w:pPr>
-        <w:pStyle w:val="Heading6"/>
-        <w:ind w:left="880"/>
-      </w:pPr>
-      <w:r>
         <w:t>四</w:t>
-      </w:r>
-    </w:p>
-    <w:p>
-      <w:pPr>
-        <w:ind w:left="880"/>
-      </w:pPr>
-      <w:r>
+        <w:br/>
         <w:t>積立式宅地建物販売業を廃止した場合</w:t>
+        <w:br/>
+        <w:br/>
+        <w:br/>
+        <w:t>積立式宅地建物販売業者であつた法人を代表する役員</w:t>
       </w:r>
     </w:p>
     <w:p>
@@ -1076,6 +910,8 @@
     <w:p>
       <w:r>
         <w:t>積立金等保全措置としての営業保証金供託委託契約は、次条の規定による場合のほか、その全部又は一部の解除をすることができない。</w:t>
+        <w:br/>
+        <w:t>ただし、当該営業保証金供託委託契約の一部を解除した場合において、なお当該営業保証金供託委託契約が第二十条第一項に規定する要件を満たすものであるときは、この限りでない。</w:t>
       </w:r>
     </w:p>
     <w:p>
@@ -1264,6 +1100,8 @@
       </w:pPr>
       <w:r>
         <w:t>積立式宅地建物販売業者は、第十九条第二項に規定する有価証券又はその有価証券及び金銭で営業保証金を供託している場合において、主たる事務所の所在地について変更があつたためその最寄りの供託所が変更したときは、遅滞なく、当該営業保証金の額と同額の営業保証金を所在地変更後の主たる事務所の最寄りの供託所に供託しなければならない。</w:t>
+        <w:br/>
+        <w:t>その供託をしたときは、法務省令・国土交通省令で定めるところにより、所在地変更前の主たる事務所の最寄りの供託所に供託した営業保証金を取り戻すことができる。</w:t>
       </w:r>
     </w:p>
     <w:p>
@@ -1392,6 +1230,8 @@
       </w:pPr>
       <w:r>
         <w:t>第十九条第一項、第二十六条第一項及び第二十七条第一項の規定は、第一項の規定による営業保証金の供託について準用する。</w:t>
+        <w:br/>
+        <w:t>この場合において、第十九条第一項中「積立金等保全措置としての」とあるのは「営業保証金供託委託契約に基づく」と、第二十六条第一項中「主たる事務所」とあるのは「積立式宅地建物販売業者の主たる事務所」と読み替えるものとする。</w:t>
       </w:r>
     </w:p>
     <w:p>
@@ -1507,103 +1347,67 @@
     </w:p>
     <w:p>
       <w:pPr>
-        <w:pStyle w:val="Heading6"/>
+        <w:pStyle w:val="ListBullet"/>
         <w:ind w:left="880"/>
       </w:pPr>
       <w:r>
         <w:t>一</w:t>
-      </w:r>
-    </w:p>
-    <w:p>
-      <w:pPr>
+        <w:br/>
+        <w:t>各回ごとの積立金の支払分の額及び積立金の支払の方法</w:t>
+      </w:r>
+    </w:p>
+    <w:p>
+      <w:pPr>
+        <w:pStyle w:val="ListBullet"/>
         <w:ind w:left="880"/>
       </w:pPr>
       <w:r>
-        <w:t>各回ごとの積立金の支払分の額及び積立金の支払の方法</w:t>
-      </w:r>
-    </w:p>
-    <w:p>
-      <w:pPr>
-        <w:pStyle w:val="Heading6"/>
+        <w:t>二</w:t>
+        <w:br/>
+        <w:t>目的物である宅地又は建物並びにその代金の額及び引渡しの時期を確定する時期及び方法</w:t>
+      </w:r>
+    </w:p>
+    <w:p>
+      <w:pPr>
+        <w:pStyle w:val="ListBullet"/>
         <w:ind w:left="880"/>
       </w:pPr>
       <w:r>
-        <w:t>二</w:t>
-      </w:r>
-    </w:p>
-    <w:p>
-      <w:pPr>
+        <w:t>三</w:t>
+        <w:br/>
+        <w:t>目的物である宅地又は建物並びにその代金及び引渡しの時期の予定に関する事項</w:t>
+      </w:r>
+    </w:p>
+    <w:p>
+      <w:pPr>
+        <w:pStyle w:val="ListBullet"/>
         <w:ind w:left="880"/>
       </w:pPr>
       <w:r>
-        <w:t>目的物である宅地又は建物並びにその代金の額及び引渡しの時期を確定する時期及び方法</w:t>
-      </w:r>
-    </w:p>
-    <w:p>
-      <w:pPr>
-        <w:pStyle w:val="Heading6"/>
+        <w:t>四</w:t>
+        <w:br/>
+        <w:t>目的物である宅地又は建物並びにその代金の額及び引渡しの時期が確定した後の代金の支払に関する事項</w:t>
+      </w:r>
+    </w:p>
+    <w:p>
+      <w:pPr>
+        <w:pStyle w:val="ListBullet"/>
         <w:ind w:left="880"/>
       </w:pPr>
       <w:r>
-        <w:t>三</w:t>
-      </w:r>
-    </w:p>
-    <w:p>
-      <w:pPr>
+        <w:t>五</w:t>
+        <w:br/>
+        <w:t>契約の解除に関する事項</w:t>
+      </w:r>
+    </w:p>
+    <w:p>
+      <w:pPr>
+        <w:pStyle w:val="ListBullet"/>
         <w:ind w:left="880"/>
       </w:pPr>
       <w:r>
-        <w:t>目的物である宅地又は建物並びにその代金及び引渡しの時期の予定に関する事項</w:t>
-      </w:r>
-    </w:p>
-    <w:p>
-      <w:pPr>
-        <w:pStyle w:val="Heading6"/>
-        <w:ind w:left="880"/>
-      </w:pPr>
-      <w:r>
-        <w:t>四</w:t>
-      </w:r>
-    </w:p>
-    <w:p>
-      <w:pPr>
-        <w:ind w:left="880"/>
-      </w:pPr>
-      <w:r>
-        <w:t>目的物である宅地又は建物並びにその代金の額及び引渡しの時期が確定した後の代金の支払に関する事項</w:t>
-      </w:r>
-    </w:p>
-    <w:p>
-      <w:pPr>
-        <w:pStyle w:val="Heading6"/>
-        <w:ind w:left="880"/>
-      </w:pPr>
-      <w:r>
-        <w:t>五</w:t>
-      </w:r>
-    </w:p>
-    <w:p>
-      <w:pPr>
-        <w:ind w:left="880"/>
-      </w:pPr>
-      <w:r>
-        <w:t>契約の解除に関する事項</w:t>
-      </w:r>
-    </w:p>
-    <w:p>
-      <w:pPr>
-        <w:pStyle w:val="Heading6"/>
-        <w:ind w:left="880"/>
-      </w:pPr>
-      <w:r>
         <w:t>六</w:t>
-      </w:r>
-    </w:p>
-    <w:p>
-      <w:pPr>
-        <w:ind w:left="880"/>
-      </w:pPr>
-      <w:r>
+        <w:br/>
         <w:t>損害賠償額の予定又は違約金に関する事項</w:t>
       </w:r>
     </w:p>
@@ -1626,103 +1430,67 @@
     </w:p>
     <w:p>
       <w:pPr>
-        <w:pStyle w:val="Heading6"/>
+        <w:pStyle w:val="ListBullet"/>
         <w:ind w:left="880"/>
       </w:pPr>
       <w:r>
         <w:t>一</w:t>
-      </w:r>
-    </w:p>
-    <w:p>
-      <w:pPr>
+        <w:br/>
+        <w:t>積立式宅地建物販売業者の商号又は名称及び住所並びにその相手方の氏名（法人にあつては、その名称）及び住所</w:t>
+      </w:r>
+    </w:p>
+    <w:p>
+      <w:pPr>
+        <w:pStyle w:val="ListBullet"/>
         <w:ind w:left="880"/>
       </w:pPr>
       <w:r>
-        <w:t>積立式宅地建物販売業者の商号又は名称及び住所並びにその相手方の氏名（法人にあつては、その名称）及び住所</w:t>
-      </w:r>
-    </w:p>
-    <w:p>
-      <w:pPr>
-        <w:pStyle w:val="Heading6"/>
+        <w:t>二</w:t>
+        <w:br/>
+        <w:t>前項第一号及び第二号に掲げる事項</w:t>
+      </w:r>
+    </w:p>
+    <w:p>
+      <w:pPr>
+        <w:pStyle w:val="ListBullet"/>
         <w:ind w:left="880"/>
       </w:pPr>
       <w:r>
-        <w:t>二</w:t>
-      </w:r>
-    </w:p>
-    <w:p>
-      <w:pPr>
+        <w:t>三</w:t>
+        <w:br/>
+        <w:t>目的物である宅地又は建物並びにその代金及び引渡しの時期に関する予定があるときは、その内容</w:t>
+      </w:r>
+    </w:p>
+    <w:p>
+      <w:pPr>
+        <w:pStyle w:val="ListBullet"/>
         <w:ind w:left="880"/>
       </w:pPr>
       <w:r>
-        <w:t>前項第一号及び第二号に掲げる事項</w:t>
-      </w:r>
-    </w:p>
-    <w:p>
-      <w:pPr>
-        <w:pStyle w:val="Heading6"/>
+        <w:t>四</w:t>
+        <w:br/>
+        <w:t>目的物である宅地又は建物並びにその代金の額及び引渡しの時期が確定した後の代金の支払に関する定めがあるときは、その内容</w:t>
+      </w:r>
+    </w:p>
+    <w:p>
+      <w:pPr>
+        <w:pStyle w:val="ListBullet"/>
         <w:ind w:left="880"/>
       </w:pPr>
       <w:r>
-        <w:t>三</w:t>
-      </w:r>
-    </w:p>
-    <w:p>
-      <w:pPr>
+        <w:t>五</w:t>
+        <w:br/>
+        <w:t>契約の解除に関する定めがあるときは、その内容</w:t>
+      </w:r>
+    </w:p>
+    <w:p>
+      <w:pPr>
+        <w:pStyle w:val="ListBullet"/>
         <w:ind w:left="880"/>
       </w:pPr>
       <w:r>
-        <w:t>目的物である宅地又は建物並びにその代金及び引渡しの時期に関する予定があるときは、その内容</w:t>
-      </w:r>
-    </w:p>
-    <w:p>
-      <w:pPr>
-        <w:pStyle w:val="Heading6"/>
-        <w:ind w:left="880"/>
-      </w:pPr>
-      <w:r>
-        <w:t>四</w:t>
-      </w:r>
-    </w:p>
-    <w:p>
-      <w:pPr>
-        <w:ind w:left="880"/>
-      </w:pPr>
-      <w:r>
-        <w:t>目的物である宅地又は建物並びにその代金の額及び引渡しの時期が確定した後の代金の支払に関する定めがあるときは、その内容</w:t>
-      </w:r>
-    </w:p>
-    <w:p>
-      <w:pPr>
-        <w:pStyle w:val="Heading6"/>
-        <w:ind w:left="880"/>
-      </w:pPr>
-      <w:r>
-        <w:t>五</w:t>
-      </w:r>
-    </w:p>
-    <w:p>
-      <w:pPr>
-        <w:ind w:left="880"/>
-      </w:pPr>
-      <w:r>
-        <w:t>契約の解除に関する定めがあるときは、その内容</w:t>
-      </w:r>
-    </w:p>
-    <w:p>
-      <w:pPr>
-        <w:pStyle w:val="Heading6"/>
-        <w:ind w:left="880"/>
-      </w:pPr>
-      <w:r>
         <w:t>六</w:t>
-      </w:r>
-    </w:p>
-    <w:p>
-      <w:pPr>
-        <w:ind w:left="880"/>
-      </w:pPr>
-      <w:r>
+        <w:br/>
         <w:t>損害賠償額の予定又は違約金に関する定めがあるときは、その内容</w:t>
       </w:r>
     </w:p>
@@ -1741,6 +1509,8 @@
       </w:pPr>
       <w:r>
         <w:t>積立式宅地建物販売業者は、第一項の規定による積立式宅地建物販売契約約款の交付に代えて、政令で定めるところにより、同項に規定する積立式宅地建物販売の相手方の承諾を得て、当該積立式宅地建物販売契約約款に記載された事項を、電子情報処理組織を使用する方法その他の情報通信の技術を利用する方法であつて国土交通省令で定めるものにより提供することができる。</w:t>
+        <w:br/>
+        <w:t>この場合において、当該積立式宅地建物販売業者は、当該積立式宅地建物販売契約約款を交付したものとみなす。</w:t>
       </w:r>
     </w:p>
     <w:p>
@@ -1758,6 +1528,8 @@
       </w:pPr>
       <w:r>
         <w:t>積立式宅地建物販売業者は、第二項の規定による書面の交付に代えて、政令で定めるところにより、同項に規定する積立式宅地建物販売の契約の相手方の承諾を得て、同項各号に掲げる事項を、電子情報処理組織を使用する方法その他の情報通信の技術を利用する方法であつて国土交通省令で定めるものにより通知することができる。</w:t>
+        <w:br/>
+        <w:t>この場合において、当該積立式宅地建物販売業者は、当該書面を交付したものとみなす。</w:t>
       </w:r>
     </w:p>
     <w:p>
@@ -1788,103 +1560,69 @@
     </w:p>
     <w:p>
       <w:pPr>
-        <w:pStyle w:val="Heading6"/>
+        <w:pStyle w:val="ListBullet"/>
         <w:ind w:left="880"/>
       </w:pPr>
       <w:r>
         <w:t>一</w:t>
-      </w:r>
-    </w:p>
-    <w:p>
-      <w:pPr>
+        <w:br/>
+        <w:t>第十一条第一項第一号、第三号又は第四号の規定に該当することとなつたとき。</w:t>
+        <w:br/>
+        <w:t>ただし、同項第一号の場合にあつては、合併後存続する法人又は合併により成立した法人が積立式宅地建物販売業者でないときに限る。</w:t>
+      </w:r>
+    </w:p>
+    <w:p>
+      <w:pPr>
+        <w:pStyle w:val="ListBullet"/>
         <w:ind w:left="880"/>
       </w:pPr>
       <w:r>
-        <w:t>第十一条第一項第一号、第三号又は第四号の規定に該当することとなつたとき。</w:t>
-      </w:r>
-    </w:p>
-    <w:p>
-      <w:pPr>
-        <w:pStyle w:val="Heading6"/>
+        <w:t>二</w:t>
+        <w:br/>
+        <w:t>基準日の翌日から起算して五十日を経過する日までの間に当該基準日に係る基準額について積立金等保全措置を講じなかつたとき。</w:t>
+      </w:r>
+    </w:p>
+    <w:p>
+      <w:pPr>
+        <w:pStyle w:val="ListBullet"/>
         <w:ind w:left="880"/>
       </w:pPr>
       <w:r>
-        <w:t>二</w:t>
-      </w:r>
-    </w:p>
-    <w:p>
-      <w:pPr>
+        <w:t>三</w:t>
+        <w:br/>
+        <w:t>第四十三条第一項の規定による命令を受けたとき。</w:t>
+      </w:r>
+    </w:p>
+    <w:p>
+      <w:pPr>
+        <w:pStyle w:val="ListBullet"/>
         <w:ind w:left="880"/>
       </w:pPr>
       <w:r>
-        <w:t>基準日の翌日から起算して五十日を経過する日までの間に当該基準日に係る基準額について積立金等保全措置を講じなかつたとき。</w:t>
-      </w:r>
-    </w:p>
-    <w:p>
-      <w:pPr>
-        <w:pStyle w:val="Heading6"/>
+        <w:t>四</w:t>
+        <w:br/>
+        <w:t>第四十四条第二項の規定により許可を取り消されたとき。</w:t>
+      </w:r>
+    </w:p>
+    <w:p>
+      <w:pPr>
+        <w:pStyle w:val="ListBullet"/>
         <w:ind w:left="880"/>
       </w:pPr>
       <w:r>
-        <w:t>三</w:t>
-      </w:r>
-    </w:p>
-    <w:p>
-      <w:pPr>
+        <w:t>五</w:t>
+        <w:br/>
+        <w:t>破産手続開始、再生手続開始又は更生手続開始の申立てがあつたとき。</w:t>
+      </w:r>
+    </w:p>
+    <w:p>
+      <w:pPr>
+        <w:pStyle w:val="ListBullet"/>
         <w:ind w:left="880"/>
       </w:pPr>
       <w:r>
-        <w:t>第四十三条第一項の規定による命令を受けたとき。</w:t>
-      </w:r>
-    </w:p>
-    <w:p>
-      <w:pPr>
-        <w:pStyle w:val="Heading6"/>
-        <w:ind w:left="880"/>
-      </w:pPr>
-      <w:r>
-        <w:t>四</w:t>
-      </w:r>
-    </w:p>
-    <w:p>
-      <w:pPr>
-        <w:ind w:left="880"/>
-      </w:pPr>
-      <w:r>
-        <w:t>第四十四条第二項の規定により許可を取り消されたとき。</w:t>
-      </w:r>
-    </w:p>
-    <w:p>
-      <w:pPr>
-        <w:pStyle w:val="Heading6"/>
-        <w:ind w:left="880"/>
-      </w:pPr>
-      <w:r>
-        <w:t>五</w:t>
-      </w:r>
-    </w:p>
-    <w:p>
-      <w:pPr>
-        <w:ind w:left="880"/>
-      </w:pPr>
-      <w:r>
-        <w:t>破産手続開始、再生手続開始又は更生手続開始の申立てがあつたとき。</w:t>
-      </w:r>
-    </w:p>
-    <w:p>
-      <w:pPr>
-        <w:pStyle w:val="Heading6"/>
-        <w:ind w:left="880"/>
-      </w:pPr>
-      <w:r>
         <w:t>六</w:t>
-      </w:r>
-    </w:p>
-    <w:p>
-      <w:pPr>
-        <w:ind w:left="880"/>
-      </w:pPr>
-      <w:r>
+        <w:br/>
         <w:t>支払を停止したとき。</w:t>
       </w:r>
     </w:p>
@@ -2006,6 +1744,8 @@
     <w:p>
       <w:r>
         <w:t>建設業者である積立式宅地建物販売業者が売買以外の契約に基づいて行う積立式宅地建物販売については、その者を宅地建物取引業法第二条第三号の宅地建物取引業者とみなして、同法第三十二条、第三十五条第二項及び第五項、第三十七条の二、第三十八条、第四十二条から第四十四条まで並びに第四十七条（同条第一号に該当する場合に限る。）の規定（同法第三十二条、第四十四条及び第四十七条の規定に係る罰則を含む。）を適用する。</w:t>
+        <w:br/>
+        <w:t>この場合において、同法第三十五条第二項中「割賦販売の契約が成立するまでの間に、宅地建物取引士をして、前項各号に掲げる事項のほか、次の各号に掲げる事項について、これらの事項を記載した書面を交付して説明をさせなければならない」とあるのは「目的物並びにその代金の額及び引渡しの時期が確定するまでの間に、次の各号に掲げる事項について、これらの事項を記載した書面を交付して説明をしなければならない」と、同条第五項中「宅地建物取引士」とあるのは「建設業者である積立式宅地建物販売業者」と、同法第三十七条の二第一項中「自ら売主となる」とあるのは「行う」と、「買主」とあるのは「相手方」と、同項及び同条第三項中「売買契約」とあるのは「積立式宅地建物販売の契約」と、「買受けの申込み」とあるのは「積立式宅地建物販売の相手方となる申込み」と、同法第三十八条第一項中「みずから売主となる宅地又は建物の売買契約」とあるのは「積立式宅地建物販売の契約」と、同法第四十三条第一項及び第三項中「不動産売買の先取特権」とあるのは「不動産工事の先取特権」とする。</w:t>
       </w:r>
     </w:p>
     <w:p>
@@ -2078,52 +1818,34 @@
     </w:p>
     <w:p>
       <w:pPr>
-        <w:pStyle w:val="Heading6"/>
+        <w:pStyle w:val="ListBullet"/>
         <w:ind w:left="880"/>
       </w:pPr>
       <w:r>
         <w:t>一</w:t>
-      </w:r>
-    </w:p>
-    <w:p>
-      <w:pPr>
+        <w:br/>
+        <w:t>一事業年度の収益の額の費用の額に対する比率が国土交通省令で定める率を下つた場合</w:t>
+      </w:r>
+    </w:p>
+    <w:p>
+      <w:pPr>
+        <w:pStyle w:val="ListBullet"/>
         <w:ind w:left="880"/>
       </w:pPr>
       <w:r>
-        <w:t>一事業年度の収益の額の費用の額に対する比率が国土交通省令で定める率を下つた場合</w:t>
-      </w:r>
-    </w:p>
-    <w:p>
-      <w:pPr>
-        <w:pStyle w:val="Heading6"/>
+        <w:t>二</w:t>
+        <w:br/>
+        <w:t>流動資産の合計額の流動負債の合計額に対する比率が国土交通省令で定める率を下つた場合</w:t>
+      </w:r>
+    </w:p>
+    <w:p>
+      <w:pPr>
+        <w:pStyle w:val="ListBullet"/>
         <w:ind w:left="880"/>
       </w:pPr>
       <w:r>
-        <w:t>二</w:t>
-      </w:r>
-    </w:p>
-    <w:p>
-      <w:pPr>
-        <w:ind w:left="880"/>
-      </w:pPr>
-      <w:r>
-        <w:t>流動資産の合計額の流動負債の合計額に対する比率が国土交通省令で定める率を下つた場合</w:t>
-      </w:r>
-    </w:p>
-    <w:p>
-      <w:pPr>
-        <w:pStyle w:val="Heading6"/>
-        <w:ind w:left="880"/>
-      </w:pPr>
-      <w:r>
         <w:t>三</w:t>
-      </w:r>
-    </w:p>
-    <w:p>
-      <w:pPr>
-        <w:ind w:left="880"/>
-      </w:pPr>
-      <w:r>
+        <w:br/>
         <w:t>前二号に掲げる場合のほか、積立式宅地建物販売の相手方を保護するため財産の状況又は積立式宅地建物販売に係る業務の運営につき是正を加えることが必要な場合として国土交通省令で定める場合</w:t>
       </w:r>
     </w:p>
@@ -2155,6 +1877,8 @@
     <w:p>
       <w:r>
         <w:t>国土交通大臣又は都道府県知事は、その許可を受けた積立式宅地建物販売業者が第五条第一項第二号に該当しないこととなつたときは、当該積立式宅地建物販売業者に対し、積立式宅地建物販売の契約を締結してはならない旨を命じなければならない。</w:t>
+        <w:br/>
+        <w:t>ただし、その命令をすることによつて積立式宅地建物販売の相手方の保護に欠けることとなる場合は、この限りでない。</w:t>
       </w:r>
     </w:p>
     <w:p>
@@ -2189,137 +1913,89 @@
     </w:p>
     <w:p>
       <w:pPr>
-        <w:pStyle w:val="Heading6"/>
+        <w:pStyle w:val="ListBullet"/>
         <w:ind w:left="880"/>
       </w:pPr>
       <w:r>
         <w:t>一</w:t>
-      </w:r>
-    </w:p>
-    <w:p>
-      <w:pPr>
+        <w:br/>
+        <w:t>第十条第一項若しくは第二項の規定に違反したとき、又は同条第三項の規定による命令に違反したとき。</w:t>
+      </w:r>
+    </w:p>
+    <w:p>
+      <w:pPr>
+        <w:pStyle w:val="ListBullet"/>
         <w:ind w:left="880"/>
       </w:pPr>
       <w:r>
-        <w:t>第十条第一項若しくは第二項の規定に違反したとき、又は同条第三項の規定による命令に違反したとき。</w:t>
-      </w:r>
-    </w:p>
-    <w:p>
-      <w:pPr>
-        <w:pStyle w:val="Heading6"/>
+        <w:t>二</w:t>
+        <w:br/>
+        <w:t>第十五条の規定に違反したとき。</w:t>
+      </w:r>
+    </w:p>
+    <w:p>
+      <w:pPr>
+        <w:pStyle w:val="ListBullet"/>
         <w:ind w:left="880"/>
       </w:pPr>
       <w:r>
-        <w:t>二</w:t>
-      </w:r>
-    </w:p>
-    <w:p>
-      <w:pPr>
+        <w:t>三</w:t>
+        <w:br/>
+        <w:t>第十七条又は第二十四条第一項の規定に違反して、積立式宅地建物販売の契約を締結したとき。</w:t>
+      </w:r>
+    </w:p>
+    <w:p>
+      <w:pPr>
+        <w:pStyle w:val="ListBullet"/>
         <w:ind w:left="880"/>
       </w:pPr>
       <w:r>
-        <w:t>第十五条の規定に違反したとき。</w:t>
-      </w:r>
-    </w:p>
-    <w:p>
-      <w:pPr>
-        <w:pStyle w:val="Heading6"/>
+        <w:t>四</w:t>
+        <w:br/>
+        <w:t>第三十四条第一項又は第二項の規定に違反したとき。</w:t>
+      </w:r>
+    </w:p>
+    <w:p>
+      <w:pPr>
+        <w:pStyle w:val="ListBullet"/>
         <w:ind w:left="880"/>
       </w:pPr>
       <w:r>
-        <w:t>三</w:t>
-      </w:r>
-    </w:p>
-    <w:p>
-      <w:pPr>
+        <w:t>五</w:t>
+        <w:br/>
+        <w:t>第三十七条第一項若しくは第三項、第三十八条又は第三十九条の規定に違反したとき。</w:t>
+      </w:r>
+    </w:p>
+    <w:p>
+      <w:pPr>
+        <w:pStyle w:val="ListBullet"/>
         <w:ind w:left="880"/>
       </w:pPr>
       <w:r>
-        <w:t>第十七条又は第二十四条第一項の規定に違反して、積立式宅地建物販売の契約を締結したとき。</w:t>
-      </w:r>
-    </w:p>
-    <w:p>
-      <w:pPr>
-        <w:pStyle w:val="Heading6"/>
+        <w:t>六</w:t>
+        <w:br/>
+        <w:t>第四十二条第一項の規定による命令に違反したとき。</w:t>
+      </w:r>
+    </w:p>
+    <w:p>
+      <w:pPr>
+        <w:pStyle w:val="ListBullet"/>
         <w:ind w:left="880"/>
       </w:pPr>
       <w:r>
-        <w:t>四</w:t>
-      </w:r>
-    </w:p>
-    <w:p>
-      <w:pPr>
+        <w:t>七</w:t>
+        <w:br/>
+        <w:t>前各号に規定する場合のほか、積立式宅地建物販売業に関し不正又は著しく不当な行為をしたとき。</w:t>
+      </w:r>
+    </w:p>
+    <w:p>
+      <w:pPr>
+        <w:pStyle w:val="ListBullet"/>
         <w:ind w:left="880"/>
       </w:pPr>
       <w:r>
-        <w:t>第三十四条第一項又は第二項の規定に違反したとき。</w:t>
-      </w:r>
-    </w:p>
-    <w:p>
-      <w:pPr>
-        <w:pStyle w:val="Heading6"/>
-        <w:ind w:left="880"/>
-      </w:pPr>
-      <w:r>
-        <w:t>五</w:t>
-      </w:r>
-    </w:p>
-    <w:p>
-      <w:pPr>
-        <w:ind w:left="880"/>
-      </w:pPr>
-      <w:r>
-        <w:t>第三十七条第一項若しくは第三項、第三十八条又は第三十九条の規定に違反したとき。</w:t>
-      </w:r>
-    </w:p>
-    <w:p>
-      <w:pPr>
-        <w:pStyle w:val="Heading6"/>
-        <w:ind w:left="880"/>
-      </w:pPr>
-      <w:r>
-        <w:t>六</w:t>
-      </w:r>
-    </w:p>
-    <w:p>
-      <w:pPr>
-        <w:ind w:left="880"/>
-      </w:pPr>
-      <w:r>
-        <w:t>第四十二条第一項の規定による命令に違反したとき。</w:t>
-      </w:r>
-    </w:p>
-    <w:p>
-      <w:pPr>
-        <w:pStyle w:val="Heading6"/>
-        <w:ind w:left="880"/>
-      </w:pPr>
-      <w:r>
-        <w:t>七</w:t>
-      </w:r>
-    </w:p>
-    <w:p>
-      <w:pPr>
-        <w:ind w:left="880"/>
-      </w:pPr>
-      <w:r>
-        <w:t>前各号に規定する場合のほか、積立式宅地建物販売業に関し不正又は著しく不当な行為をしたとき。</w:t>
-      </w:r>
-    </w:p>
-    <w:p>
-      <w:pPr>
-        <w:pStyle w:val="Heading6"/>
-        <w:ind w:left="880"/>
-      </w:pPr>
-      <w:r>
         <w:t>八</w:t>
-      </w:r>
-    </w:p>
-    <w:p>
-      <w:pPr>
-        <w:ind w:left="880"/>
-      </w:pPr>
-      <w:r>
+        <w:br/>
         <w:t>役員又は政令で定める使用人のうちに業務の停止の処分をしようとするとき以前五年以内に積立式宅地建物販売業に関し不正又は著しく不当な行為をした者があるに至つたとき。</w:t>
       </w:r>
     </w:p>
@@ -2342,188 +2018,122 @@
     </w:p>
     <w:p>
       <w:pPr>
-        <w:pStyle w:val="Heading6"/>
+        <w:pStyle w:val="ListBullet"/>
         <w:ind w:left="880"/>
       </w:pPr>
       <w:r>
         <w:t>一</w:t>
-      </w:r>
-    </w:p>
-    <w:p>
-      <w:pPr>
+        <w:br/>
+        <w:t>第五条第一項第一号に規定する要件を欠くに至つたとき。</w:t>
+      </w:r>
+    </w:p>
+    <w:p>
+      <w:pPr>
+        <w:pStyle w:val="ListBullet"/>
         <w:ind w:left="880"/>
       </w:pPr>
       <w:r>
-        <w:t>第五条第一項第一号に規定する要件を欠くに至つたとき。</w:t>
-      </w:r>
-    </w:p>
-    <w:p>
-      <w:pPr>
-        <w:pStyle w:val="Heading6"/>
+        <w:t>二</w:t>
+        <w:br/>
+        <w:t>第六条第四号の規定に該当するに至つたとき。</w:t>
+      </w:r>
+    </w:p>
+    <w:p>
+      <w:pPr>
+        <w:pStyle w:val="ListBullet"/>
         <w:ind w:left="880"/>
       </w:pPr>
       <w:r>
-        <w:t>二</w:t>
-      </w:r>
-    </w:p>
-    <w:p>
-      <w:pPr>
+        <w:t>三</w:t>
+        <w:br/>
+        <w:t>役員又は政令で定める使用人のうちに第六条第六号イ、ロ又はハの規定に該当する者があるに至つたとき。</w:t>
+      </w:r>
+    </w:p>
+    <w:p>
+      <w:pPr>
+        <w:pStyle w:val="ListBullet"/>
         <w:ind w:left="880"/>
       </w:pPr>
       <w:r>
-        <w:t>第六条第四号の規定に該当するに至つたとき。</w:t>
-      </w:r>
-    </w:p>
-    <w:p>
-      <w:pPr>
-        <w:pStyle w:val="Heading6"/>
+        <w:t>四</w:t>
+        <w:br/>
+        <w:t>宅地建物取引業法第三条第一項の免許又は建設業法第三条第一項の許可を取り消されたとき。</w:t>
+      </w:r>
+    </w:p>
+    <w:p>
+      <w:pPr>
+        <w:pStyle w:val="ListBullet"/>
         <w:ind w:left="880"/>
       </w:pPr>
       <w:r>
-        <w:t>三</w:t>
-      </w:r>
-    </w:p>
-    <w:p>
-      <w:pPr>
+        <w:t>五</w:t>
+        <w:br/>
+        <w:t>第九条各号のいずれかに該当する場合において、第三条の許可を受けていないことが判明したとき。</w:t>
+      </w:r>
+    </w:p>
+    <w:p>
+      <w:pPr>
+        <w:pStyle w:val="ListBullet"/>
         <w:ind w:left="880"/>
       </w:pPr>
       <w:r>
-        <w:t>役員又は政令で定める使用人のうちに第六条第六号イ、ロ又はハの規定に該当する者があるに至つたとき。</w:t>
-      </w:r>
-    </w:p>
-    <w:p>
-      <w:pPr>
-        <w:pStyle w:val="Heading6"/>
+        <w:t>六</w:t>
+        <w:br/>
+        <w:t>許可を受けてから一年以内に事業を開始せず、又は引き続いて一年以上事業を休止したとき。</w:t>
+      </w:r>
+    </w:p>
+    <w:p>
+      <w:pPr>
+        <w:pStyle w:val="ListBullet"/>
         <w:ind w:left="880"/>
       </w:pPr>
       <w:r>
-        <w:t>四</w:t>
-      </w:r>
-    </w:p>
-    <w:p>
-      <w:pPr>
+        <w:t>七</w:t>
+        <w:br/>
+        <w:t>第十一条第一項の規定による届出がなくて同項第二号から第四号までのいずれかに該当する事実が判明したとき。</w:t>
+      </w:r>
+    </w:p>
+    <w:p>
+      <w:pPr>
+        <w:pStyle w:val="ListBullet"/>
         <w:ind w:left="880"/>
       </w:pPr>
       <w:r>
-        <w:t>宅地建物取引業法第三条第一項の免許又は建設業法第三条第一項の許可を取り消されたとき。</w:t>
-      </w:r>
-    </w:p>
-    <w:p>
-      <w:pPr>
-        <w:pStyle w:val="Heading6"/>
+        <w:t>八</w:t>
+        <w:br/>
+        <w:t>前条第一項の規定による命令があつた場合において、その命令の日から六月以内に同条第二項の規定による取消しがされなかつたとき。</w:t>
+      </w:r>
+    </w:p>
+    <w:p>
+      <w:pPr>
+        <w:pStyle w:val="ListBullet"/>
         <w:ind w:left="880"/>
       </w:pPr>
       <w:r>
-        <w:t>五</w:t>
-      </w:r>
-    </w:p>
-    <w:p>
-      <w:pPr>
+        <w:t>九</w:t>
+        <w:br/>
+        <w:t>前条第一項の規定による命令に違反したとき。</w:t>
+      </w:r>
+    </w:p>
+    <w:p>
+      <w:pPr>
+        <w:pStyle w:val="ListBullet"/>
         <w:ind w:left="880"/>
       </w:pPr>
       <w:r>
-        <w:t>第九条各号のいずれかに該当する場合において、第三条の許可を受けていないことが判明したとき。</w:t>
-      </w:r>
-    </w:p>
-    <w:p>
-      <w:pPr>
-        <w:pStyle w:val="Heading6"/>
+        <w:t>十</w:t>
+        <w:br/>
+        <w:t>不正の手段により第三条の許可を受けたとき。</w:t>
+      </w:r>
+    </w:p>
+    <w:p>
+      <w:pPr>
+        <w:pStyle w:val="ListBullet"/>
         <w:ind w:left="880"/>
       </w:pPr>
       <w:r>
-        <w:t>六</w:t>
-      </w:r>
-    </w:p>
-    <w:p>
-      <w:pPr>
-        <w:ind w:left="880"/>
-      </w:pPr>
-      <w:r>
-        <w:t>許可を受けてから一年以内に事業を開始せず、又は引き続いて一年以上事業を休止したとき。</w:t>
-      </w:r>
-    </w:p>
-    <w:p>
-      <w:pPr>
-        <w:pStyle w:val="Heading6"/>
-        <w:ind w:left="880"/>
-      </w:pPr>
-      <w:r>
-        <w:t>七</w:t>
-      </w:r>
-    </w:p>
-    <w:p>
-      <w:pPr>
-        <w:ind w:left="880"/>
-      </w:pPr>
-      <w:r>
-        <w:t>第十一条第一項の規定による届出がなくて同項第二号から第四号までのいずれかに該当する事実が判明したとき。</w:t>
-      </w:r>
-    </w:p>
-    <w:p>
-      <w:pPr>
-        <w:pStyle w:val="Heading6"/>
-        <w:ind w:left="880"/>
-      </w:pPr>
-      <w:r>
-        <w:t>八</w:t>
-      </w:r>
-    </w:p>
-    <w:p>
-      <w:pPr>
-        <w:ind w:left="880"/>
-      </w:pPr>
-      <w:r>
-        <w:t>前条第一項の規定による命令があつた場合において、その命令の日から六月以内に同条第二項の規定による取消しがされなかつたとき。</w:t>
-      </w:r>
-    </w:p>
-    <w:p>
-      <w:pPr>
-        <w:pStyle w:val="Heading6"/>
-        <w:ind w:left="880"/>
-      </w:pPr>
-      <w:r>
-        <w:t>九</w:t>
-      </w:r>
-    </w:p>
-    <w:p>
-      <w:pPr>
-        <w:ind w:left="880"/>
-      </w:pPr>
-      <w:r>
-        <w:t>前条第一項の規定による命令に違反したとき。</w:t>
-      </w:r>
-    </w:p>
-    <w:p>
-      <w:pPr>
-        <w:pStyle w:val="Heading6"/>
-        <w:ind w:left="880"/>
-      </w:pPr>
-      <w:r>
-        <w:t>十</w:t>
-      </w:r>
-    </w:p>
-    <w:p>
-      <w:pPr>
-        <w:ind w:left="880"/>
-      </w:pPr>
-      <w:r>
-        <w:t>不正の手段により第三条の許可を受けたとき。</w:t>
-      </w:r>
-    </w:p>
-    <w:p>
-      <w:pPr>
-        <w:pStyle w:val="Heading6"/>
-        <w:ind w:left="880"/>
-      </w:pPr>
-      <w:r>
         <w:t>十一</w:t>
-      </w:r>
-    </w:p>
-    <w:p>
-      <w:pPr>
-        <w:ind w:left="880"/>
-      </w:pPr>
-      <w:r>
+        <w:br/>
         <w:t>前項各号のいずれかに該当し情状が特に重いとき、又は同項の規定による業務の停止の処分に違反したとき。</w:t>
       </w:r>
     </w:p>
@@ -2786,36 +2396,126 @@
     </w:p>
     <w:p>
       <w:pPr>
-        <w:pStyle w:val="Heading6"/>
+        <w:pStyle w:val="ListBullet"/>
         <w:ind w:left="880"/>
       </w:pPr>
       <w:r>
         <w:t>一</w:t>
-      </w:r>
-    </w:p>
-    <w:p>
-      <w:pPr>
+        <w:br/>
+        <w:t>国及び地方公共団体</w:t>
+      </w:r>
+    </w:p>
+    <w:p>
+      <w:pPr>
+        <w:pStyle w:val="ListBullet"/>
         <w:ind w:left="880"/>
       </w:pPr>
       <w:r>
-        <w:t>国及び地方公共団体</w:t>
-      </w:r>
-    </w:p>
-    <w:p>
-      <w:pPr>
-        <w:pStyle w:val="Heading6"/>
+        <w:t>二</w:t>
+        <w:br/>
+        <w:t>無尽業法（昭和六年法律第四十二号）第二条第一項の免許を受けて無尽業を営む無尽会社</w:t>
+      </w:r>
+    </w:p>
+    <w:p>
+      <w:pPr>
+        <w:pStyle w:val="Heading4"/>
+      </w:pPr>
+      <w:r>
+        <w:t>第五十四条の二（申請書等の経由）</w:t>
+      </w:r>
+    </w:p>
+    <w:p>
+      <w:r>
+        <w:t>第四条、第十条第一項及び第二項並びに第十一条第一項の規定により国土交通大臣に提出すべき申請書その他の書類は、その主たる事務所（同項の規定の場合にあつては、同項各号の一に該当することとなつた者の主たる事務所）の所在地を管轄する都道府県知事を経由しなければならない。</w:t>
+      </w:r>
+    </w:p>
+    <w:p>
+      <w:pPr>
+        <w:pStyle w:val="Heading4"/>
+      </w:pPr>
+      <w:r>
+        <w:t>第五十四条の三（事務の区分）</w:t>
+      </w:r>
+    </w:p>
+    <w:p>
+      <w:r>
+        <w:t>第十二条、第十三条、第十六条及び前条の規定により都道府県が処理することとされている事務（第十二条、第十三条及び第十六条の規定により処理することとされているものについては、国土交通大臣の許可を受けた積立式宅地建物販売業者に係る積立式宅地建物販売業者名簿の備付け、登載、閲覧、訂正及び消除に関するものに限る。）は、地方自治法（昭和二十二年法律第六十七号）第二条第九項第一号に規定する第一号法定受託事務とする。</w:t>
+      </w:r>
+    </w:p>
+    <w:p>
+      <w:pPr>
+        <w:pStyle w:val="Heading2"/>
+      </w:pPr>
+      <w:r>
+        <w:t>第七章　罰則</w:t>
+      </w:r>
+    </w:p>
+    <w:p>
+      <w:pPr>
+        <w:pStyle w:val="Heading4"/>
+      </w:pPr>
+      <w:r>
+        <w:t>第五十五条</w:t>
+      </w:r>
+    </w:p>
+    <w:p>
+      <w:r>
+        <w:t>次の各号のいずれかに該当する者は、三年以下の懲役若しくは五十万円以下の罰金に処し、又はこれを併科する。</w:t>
+      </w:r>
+    </w:p>
+    <w:p>
+      <w:pPr>
+        <w:pStyle w:val="ListBullet"/>
         <w:ind w:left="880"/>
       </w:pPr>
       <w:r>
+        <w:t>一</w:t>
+        <w:br/>
+        <w:t>不正の手段によつて第三条の許可を受けた者</w:t>
+      </w:r>
+    </w:p>
+    <w:p>
+      <w:pPr>
+        <w:pStyle w:val="ListBullet"/>
+        <w:ind w:left="880"/>
+      </w:pPr>
+      <w:r>
         <w:t>二</w:t>
-      </w:r>
-    </w:p>
-    <w:p>
-      <w:pPr>
+        <w:br/>
+        <w:t>第十四条第一項の規定に違反して積立式宅地建物販売業を営んだ者</w:t>
+      </w:r>
+    </w:p>
+    <w:p>
+      <w:pPr>
+        <w:pStyle w:val="ListBullet"/>
         <w:ind w:left="880"/>
       </w:pPr>
       <w:r>
-        <w:t>無尽業法（昭和六年法律第四十二号）第二条第一項の免許を受けて無尽業を営む無尽会社</w:t>
+        <w:t>三</w:t>
+        <w:br/>
+        <w:t>第十五条第一項の規定に違反して他人に積立式宅地建物販売業を営ませた者</w:t>
+      </w:r>
+    </w:p>
+    <w:p>
+      <w:pPr>
+        <w:pStyle w:val="ListBullet"/>
+        <w:ind w:left="880"/>
+      </w:pPr>
+      <w:r>
+        <w:t>四</w:t>
+        <w:br/>
+        <w:t>第四十三条第一項の規定による契約の締結の禁止の命令に違反して積立式宅地建物販売の契約を締結した者</w:t>
+      </w:r>
+    </w:p>
+    <w:p>
+      <w:pPr>
+        <w:pStyle w:val="ListBullet"/>
+        <w:ind w:left="880"/>
+      </w:pPr>
+      <w:r>
+        <w:t>五</w:t>
+        <w:br/>
+        <w:t>第四十四条第一項の規定による業務の停止の命令に違反して業務を営んだ者</w:t>
       </w:r>
     </w:p>
     <w:p>
@@ -2823,12 +2523,34 @@
         <w:pStyle w:val="Heading4"/>
       </w:pPr>
       <w:r>
-        <w:t>第五十四条の二（申請書等の経由）</w:t>
-      </w:r>
-    </w:p>
-    <w:p>
-      <w:r>
-        <w:t>第四条、第十条第一項及び第二項並びに第十一条第一項の規定により国土交通大臣に提出すべき申請書その他の書類は、その主たる事務所（同項の規定の場合にあつては、同項各号の一に該当することとなつた者の主たる事務所）の所在地を管轄する都道府県知事を経由しなければならない。</w:t>
+        <w:t>第五十六条</w:t>
+      </w:r>
+    </w:p>
+    <w:p>
+      <w:r>
+        <w:t>次の各号の一に該当する者は、一年以下の懲役若しくは三十万円以下の罰金に処し、又はこれを併科する。</w:t>
+      </w:r>
+    </w:p>
+    <w:p>
+      <w:pPr>
+        <w:pStyle w:val="ListBullet"/>
+        <w:ind w:left="880"/>
+      </w:pPr>
+      <w:r>
+        <w:t>一</w:t>
+        <w:br/>
+        <w:t>第十七条又は第二十四条第一項の規定に違反して積立式宅地建物販売の契約を締結した者</w:t>
+      </w:r>
+    </w:p>
+    <w:p>
+      <w:pPr>
+        <w:pStyle w:val="ListBullet"/>
+        <w:ind w:left="880"/>
+      </w:pPr>
+      <w:r>
+        <w:t>二</w:t>
+        <w:br/>
+        <w:t>第三十四条第一項の規定に違反して同項の説明をしなかつた者</w:t>
       </w:r>
     </w:p>
     <w:p>
@@ -2836,20 +2558,100 @@
         <w:pStyle w:val="Heading4"/>
       </w:pPr>
       <w:r>
-        <w:t>第五十四条の三（事務の区分）</w:t>
-      </w:r>
-    </w:p>
-    <w:p>
-      <w:r>
-        <w:t>第十二条、第十三条、第十六条及び前条の規定により都道府県が処理することとされている事務（第十二条、第十三条及び第十六条の規定により処理することとされているものについては、国土交通大臣の許可を受けた積立式宅地建物販売業者に係る積立式宅地建物販売業者名簿の備付け、登載、閲覧、訂正及び消除に関するものに限る。）は、地方自治法（昭和二十二年法律第六十七号）第二条第九項第一号に規定する第一号法定受託事務とする。</w:t>
-      </w:r>
-    </w:p>
-    <w:p>
-      <w:pPr>
-        <w:pStyle w:val="Heading2"/>
-      </w:pPr>
-      <w:r>
-        <w:t>第七章　罰則</w:t>
+        <w:t>第五十七条</w:t>
+      </w:r>
+    </w:p>
+    <w:p>
+      <w:r>
+        <w:t>次の各号の一に該当する者は、二十万円以下の罰金に処する。</w:t>
+      </w:r>
+    </w:p>
+    <w:p>
+      <w:pPr>
+        <w:pStyle w:val="ListBullet"/>
+        <w:ind w:left="880"/>
+      </w:pPr>
+      <w:r>
+        <w:t>一</w:t>
+        <w:br/>
+        <w:t>第四条第一項の許可申請書又は同条第二項各号（第二号を除く。）に規定する書類に虚偽の記載をして提出した者</w:t>
+      </w:r>
+    </w:p>
+    <w:p>
+      <w:pPr>
+        <w:pStyle w:val="ListBullet"/>
+        <w:ind w:left="880"/>
+      </w:pPr>
+      <w:r>
+        <w:t>二</w:t>
+        <w:br/>
+        <w:t>第十条第一項若しくは第二項の規定による届出をせず、若しくは虚偽の届出をし、又は同条第三項の規定による命令に違反した者</w:t>
+      </w:r>
+    </w:p>
+    <w:p>
+      <w:pPr>
+        <w:pStyle w:val="ListBullet"/>
+        <w:ind w:left="880"/>
+      </w:pPr>
+      <w:r>
+        <w:t>三</w:t>
+        <w:br/>
+        <w:t>第十四条第二項の規定に違反して積立式宅地建物販売業を営む旨の表示をし、又は積立式宅地建物販売業を営む目的をもつて広告をした者</w:t>
+      </w:r>
+    </w:p>
+    <w:p>
+      <w:pPr>
+        <w:pStyle w:val="ListBullet"/>
+        <w:ind w:left="880"/>
+      </w:pPr>
+      <w:r>
+        <w:t>三の二</w:t>
+        <w:br/>
+        <w:t>第十五条第二項の規定に違反して他人に積立式宅地建物販売業を営む旨の表示をさせ、又は積立式宅地建物販売業を営む目的をもつてする広告をさせた者</w:t>
+      </w:r>
+    </w:p>
+    <w:p>
+      <w:pPr>
+        <w:pStyle w:val="ListBullet"/>
+        <w:ind w:left="880"/>
+      </w:pPr>
+      <w:r>
+        <w:t>四</w:t>
+        <w:br/>
+        <w:t>第二十一条第一項若しくは第二十四条第一項の書面又は第二十一条第二項（第二十四条第二項において準用する場合を含む。）に規定する書類に虚偽の記載をして第二十一条第一項又は第二十四条第一項の規定による届出をした者</w:t>
+      </w:r>
+    </w:p>
+    <w:p>
+      <w:pPr>
+        <w:pStyle w:val="ListBullet"/>
+        <w:ind w:left="880"/>
+      </w:pPr>
+      <w:r>
+        <w:t>五</w:t>
+        <w:br/>
+        <w:t>第四十九条又は第五十条の規定による報告をせず、又は虚偽の報告をした者</w:t>
+      </w:r>
+    </w:p>
+    <w:p>
+      <w:pPr>
+        <w:pStyle w:val="ListBullet"/>
+        <w:ind w:left="880"/>
+      </w:pPr>
+      <w:r>
+        <w:t>六</w:t>
+        <w:br/>
+        <w:t>第五十条の規定による資料の提出をせず、又は虚偽の資料を提出した者</w:t>
+      </w:r>
+    </w:p>
+    <w:p>
+      <w:pPr>
+        <w:pStyle w:val="ListBullet"/>
+        <w:ind w:left="880"/>
+      </w:pPr>
+      <w:r>
+        <w:t>七</w:t>
+        <w:br/>
+        <w:t>第五十一条第一項の規定による検査を拒み、妨げ、又は忌避した者</w:t>
       </w:r>
     </w:p>
     <w:p>
@@ -2857,97 +2659,78 @@
         <w:pStyle w:val="Heading4"/>
       </w:pPr>
       <w:r>
-        <w:t>第五十五条</w:t>
-      </w:r>
-    </w:p>
-    <w:p>
-      <w:r>
-        <w:t>次の各号のいずれかに該当する者は、三年以下の懲役若しくは五十万円以下の罰金に処し、又はこれを併科する。</w:t>
-      </w:r>
-    </w:p>
-    <w:p>
-      <w:pPr>
-        <w:pStyle w:val="Heading6"/>
+        <w:t>第五十八条</w:t>
+      </w:r>
+    </w:p>
+    <w:p>
+      <w:r>
+        <w:t>次の各号の一に該当する者は、十万円以下の罰金に処する。</w:t>
+      </w:r>
+    </w:p>
+    <w:p>
+      <w:pPr>
+        <w:pStyle w:val="ListBullet"/>
         <w:ind w:left="880"/>
       </w:pPr>
       <w:r>
         <w:t>一</w:t>
-      </w:r>
-    </w:p>
-    <w:p>
-      <w:pPr>
+        <w:br/>
+        <w:t>第十一条第一項の規定による届出を怠つた者</w:t>
+      </w:r>
+    </w:p>
+    <w:p>
+      <w:pPr>
+        <w:pStyle w:val="ListBullet"/>
         <w:ind w:left="880"/>
       </w:pPr>
       <w:r>
-        <w:t>不正の手段によつて第三条の許可を受けた者</w:t>
-      </w:r>
-    </w:p>
-    <w:p>
-      <w:pPr>
-        <w:pStyle w:val="Heading6"/>
+        <w:t>二</w:t>
+        <w:br/>
+        <w:t>第三十四条第二項の規定に違反して同項に規定する書面を交付しなかつた者</w:t>
+      </w:r>
+    </w:p>
+    <w:p>
+      <w:pPr>
+        <w:pStyle w:val="ListBullet"/>
         <w:ind w:left="880"/>
       </w:pPr>
       <w:r>
-        <w:t>二</w:t>
-      </w:r>
-    </w:p>
-    <w:p>
-      <w:pPr>
+        <w:t>三</w:t>
+        <w:br/>
+        <w:t>第三十七条第一項の規定に違反して従業者を積立式宅地建物販売業の業務に従事させた者</w:t>
+      </w:r>
+    </w:p>
+    <w:p>
+      <w:pPr>
+        <w:pStyle w:val="ListBullet"/>
         <w:ind w:left="880"/>
       </w:pPr>
       <w:r>
-        <w:t>第十四条第一項の規定に違反して積立式宅地建物販売業を営んだ者</w:t>
-      </w:r>
-    </w:p>
-    <w:p>
-      <w:pPr>
-        <w:pStyle w:val="Heading6"/>
+        <w:t>四</w:t>
+        <w:br/>
+        <w:t>第三十七条第三項の規定に違反して従業者名簿を備えず、又はこれに同項に規定する事項の記載をせず、若しくは虚偽の記載をした者</w:t>
+      </w:r>
+    </w:p>
+    <w:p>
+      <w:pPr>
+        <w:pStyle w:val="ListBullet"/>
         <w:ind w:left="880"/>
       </w:pPr>
       <w:r>
-        <w:t>三</w:t>
-      </w:r>
-    </w:p>
-    <w:p>
-      <w:pPr>
+        <w:t>五</w:t>
+        <w:br/>
+        <w:t>第三十八条の規定に違反して帳簿を備えず、これに同条に規定する事項の記載をせず、若しくは虚偽の記載をし、又は帳簿を保存しなかつた者</w:t>
+      </w:r>
+    </w:p>
+    <w:p>
+      <w:pPr>
+        <w:pStyle w:val="ListBullet"/>
         <w:ind w:left="880"/>
       </w:pPr>
       <w:r>
-        <w:t>第十五条第一項の規定に違反して他人に積立式宅地建物販売業を営ませた者</w:t>
-      </w:r>
-    </w:p>
-    <w:p>
-      <w:pPr>
-        <w:pStyle w:val="Heading6"/>
-        <w:ind w:left="880"/>
-      </w:pPr>
-      <w:r>
-        <w:t>四</w:t>
-      </w:r>
-    </w:p>
-    <w:p>
-      <w:pPr>
-        <w:ind w:left="880"/>
-      </w:pPr>
-      <w:r>
-        <w:t>第四十三条第一項の規定による契約の締結の禁止の命令に違反して積立式宅地建物販売の契約を締結した者</w:t>
-      </w:r>
-    </w:p>
-    <w:p>
-      <w:pPr>
-        <w:pStyle w:val="Heading6"/>
-        <w:ind w:left="880"/>
-      </w:pPr>
-      <w:r>
-        <w:t>五</w:t>
-      </w:r>
-    </w:p>
-    <w:p>
-      <w:pPr>
-        <w:ind w:left="880"/>
-      </w:pPr>
-      <w:r>
-        <w:t>第四十四条第一項の規定による業務の停止の命令に違反して業務を営んだ者</w:t>
+        <w:t>六</w:t>
+        <w:br/>
+        <w:t>第三十九条の規定に違反して同条に規定する標識を掲げなかつた者</w:t>
       </w:r>
     </w:p>
     <w:p>
@@ -2955,46 +2738,12 @@
         <w:pStyle w:val="Heading4"/>
       </w:pPr>
       <w:r>
-        <w:t>第五十六条</w:t>
-      </w:r>
-    </w:p>
-    <w:p>
-      <w:r>
-        <w:t>次の各号の一に該当する者は、一年以下の懲役若しくは三十万円以下の罰金に処し、又はこれを併科する。</w:t>
-      </w:r>
-    </w:p>
-    <w:p>
-      <w:pPr>
-        <w:pStyle w:val="Heading6"/>
-        <w:ind w:left="880"/>
-      </w:pPr>
-      <w:r>
-        <w:t>一</w:t>
-      </w:r>
-    </w:p>
-    <w:p>
-      <w:pPr>
-        <w:ind w:left="880"/>
-      </w:pPr>
-      <w:r>
-        <w:t>第十七条又は第二十四条第一項の規定に違反して積立式宅地建物販売の契約を締結した者</w:t>
-      </w:r>
-    </w:p>
-    <w:p>
-      <w:pPr>
-        <w:pStyle w:val="Heading6"/>
-        <w:ind w:left="880"/>
-      </w:pPr>
-      <w:r>
-        <w:t>二</w:t>
-      </w:r>
-    </w:p>
-    <w:p>
-      <w:pPr>
-        <w:ind w:left="880"/>
-      </w:pPr>
-      <w:r>
-        <w:t>第三十四条第一項の規定に違反して同項の説明をしなかつた者</w:t>
+        <w:t>第五十九条</w:t>
+      </w:r>
+    </w:p>
+    <w:p>
+      <w:r>
+        <w:t>法人の代表者又は法人若しくは人の代理人、使用人その他の従業者が、その法人又は人の業務に関し前四条の違反行為をしたときは、その行為者を罰するほか、その法人又は人に対しても各本条の罰金刑を科する。</w:t>
       </w:r>
     </w:p>
     <w:p>
@@ -3002,283 +2751,6 @@
         <w:pStyle w:val="Heading4"/>
       </w:pPr>
       <w:r>
-        <w:t>第五十七条</w:t>
-      </w:r>
-    </w:p>
-    <w:p>
-      <w:r>
-        <w:t>次の各号の一に該当する者は、二十万円以下の罰金に処する。</w:t>
-      </w:r>
-    </w:p>
-    <w:p>
-      <w:pPr>
-        <w:pStyle w:val="Heading6"/>
-        <w:ind w:left="880"/>
-      </w:pPr>
-      <w:r>
-        <w:t>一</w:t>
-      </w:r>
-    </w:p>
-    <w:p>
-      <w:pPr>
-        <w:ind w:left="880"/>
-      </w:pPr>
-      <w:r>
-        <w:t>第四条第一項の許可申請書又は同条第二項各号（第二号を除く。）に規定する書類に虚偽の記載をして提出した者</w:t>
-      </w:r>
-    </w:p>
-    <w:p>
-      <w:pPr>
-        <w:pStyle w:val="Heading6"/>
-        <w:ind w:left="880"/>
-      </w:pPr>
-      <w:r>
-        <w:t>二</w:t>
-      </w:r>
-    </w:p>
-    <w:p>
-      <w:pPr>
-        <w:ind w:left="880"/>
-      </w:pPr>
-      <w:r>
-        <w:t>第十条第一項若しくは第二項の規定による届出をせず、若しくは虚偽の届出をし、又は同条第三項の規定による命令に違反した者</w:t>
-      </w:r>
-    </w:p>
-    <w:p>
-      <w:pPr>
-        <w:pStyle w:val="Heading6"/>
-        <w:ind w:left="880"/>
-      </w:pPr>
-      <w:r>
-        <w:t>三</w:t>
-      </w:r>
-    </w:p>
-    <w:p>
-      <w:pPr>
-        <w:ind w:left="880"/>
-      </w:pPr>
-      <w:r>
-        <w:t>第十四条第二項の規定に違反して積立式宅地建物販売業を営む旨の表示をし、又は積立式宅地建物販売業を営む目的をもつて広告をした者</w:t>
-      </w:r>
-    </w:p>
-    <w:p>
-      <w:pPr>
-        <w:pStyle w:val="Heading6"/>
-        <w:ind w:left="880"/>
-      </w:pPr>
-      <w:r>
-        <w:t>三の二</w:t>
-      </w:r>
-    </w:p>
-    <w:p>
-      <w:pPr>
-        <w:ind w:left="880"/>
-      </w:pPr>
-      <w:r>
-        <w:t>第十五条第二項の規定に違反して他人に積立式宅地建物販売業を営む旨の表示をさせ、又は積立式宅地建物販売業を営む目的をもつてする広告をさせた者</w:t>
-      </w:r>
-    </w:p>
-    <w:p>
-      <w:pPr>
-        <w:pStyle w:val="Heading6"/>
-        <w:ind w:left="880"/>
-      </w:pPr>
-      <w:r>
-        <w:t>四</w:t>
-      </w:r>
-    </w:p>
-    <w:p>
-      <w:pPr>
-        <w:ind w:left="880"/>
-      </w:pPr>
-      <w:r>
-        <w:t>第二十一条第一項若しくは第二十四条第一項の書面又は第二十一条第二項（第二十四条第二項において準用する場合を含む。）に規定する書類に虚偽の記載をして第二十一条第一項又は第二十四条第一項の規定による届出をした者</w:t>
-      </w:r>
-    </w:p>
-    <w:p>
-      <w:pPr>
-        <w:pStyle w:val="Heading6"/>
-        <w:ind w:left="880"/>
-      </w:pPr>
-      <w:r>
-        <w:t>五</w:t>
-      </w:r>
-    </w:p>
-    <w:p>
-      <w:pPr>
-        <w:ind w:left="880"/>
-      </w:pPr>
-      <w:r>
-        <w:t>第四十九条又は第五十条の規定による報告をせず、又は虚偽の報告をした者</w:t>
-      </w:r>
-    </w:p>
-    <w:p>
-      <w:pPr>
-        <w:pStyle w:val="Heading6"/>
-        <w:ind w:left="880"/>
-      </w:pPr>
-      <w:r>
-        <w:t>六</w:t>
-      </w:r>
-    </w:p>
-    <w:p>
-      <w:pPr>
-        <w:ind w:left="880"/>
-      </w:pPr>
-      <w:r>
-        <w:t>第五十条の規定による資料の提出をせず、又は虚偽の資料を提出した者</w:t>
-      </w:r>
-    </w:p>
-    <w:p>
-      <w:pPr>
-        <w:pStyle w:val="Heading6"/>
-        <w:ind w:left="880"/>
-      </w:pPr>
-      <w:r>
-        <w:t>七</w:t>
-      </w:r>
-    </w:p>
-    <w:p>
-      <w:pPr>
-        <w:ind w:left="880"/>
-      </w:pPr>
-      <w:r>
-        <w:t>第五十一条第一項の規定による検査を拒み、妨げ、又は忌避した者</w:t>
-      </w:r>
-    </w:p>
-    <w:p>
-      <w:pPr>
-        <w:pStyle w:val="Heading4"/>
-      </w:pPr>
-      <w:r>
-        <w:t>第五十八条</w:t>
-      </w:r>
-    </w:p>
-    <w:p>
-      <w:r>
-        <w:t>次の各号の一に該当する者は、十万円以下の罰金に処する。</w:t>
-      </w:r>
-    </w:p>
-    <w:p>
-      <w:pPr>
-        <w:pStyle w:val="Heading6"/>
-        <w:ind w:left="880"/>
-      </w:pPr>
-      <w:r>
-        <w:t>一</w:t>
-      </w:r>
-    </w:p>
-    <w:p>
-      <w:pPr>
-        <w:ind w:left="880"/>
-      </w:pPr>
-      <w:r>
-        <w:t>第十一条第一項の規定による届出を怠つた者</w:t>
-      </w:r>
-    </w:p>
-    <w:p>
-      <w:pPr>
-        <w:pStyle w:val="Heading6"/>
-        <w:ind w:left="880"/>
-      </w:pPr>
-      <w:r>
-        <w:t>二</w:t>
-      </w:r>
-    </w:p>
-    <w:p>
-      <w:pPr>
-        <w:ind w:left="880"/>
-      </w:pPr>
-      <w:r>
-        <w:t>第三十四条第二項の規定に違反して同項に規定する書面を交付しなかつた者</w:t>
-      </w:r>
-    </w:p>
-    <w:p>
-      <w:pPr>
-        <w:pStyle w:val="Heading6"/>
-        <w:ind w:left="880"/>
-      </w:pPr>
-      <w:r>
-        <w:t>三</w:t>
-      </w:r>
-    </w:p>
-    <w:p>
-      <w:pPr>
-        <w:ind w:left="880"/>
-      </w:pPr>
-      <w:r>
-        <w:t>第三十七条第一項の規定に違反して従業者を積立式宅地建物販売業の業務に従事させた者</w:t>
-      </w:r>
-    </w:p>
-    <w:p>
-      <w:pPr>
-        <w:pStyle w:val="Heading6"/>
-        <w:ind w:left="880"/>
-      </w:pPr>
-      <w:r>
-        <w:t>四</w:t>
-      </w:r>
-    </w:p>
-    <w:p>
-      <w:pPr>
-        <w:ind w:left="880"/>
-      </w:pPr>
-      <w:r>
-        <w:t>第三十七条第三項の規定に違反して従業者名簿を備えず、又はこれに同項に規定する事項の記載をせず、若しくは虚偽の記載をした者</w:t>
-      </w:r>
-    </w:p>
-    <w:p>
-      <w:pPr>
-        <w:pStyle w:val="Heading6"/>
-        <w:ind w:left="880"/>
-      </w:pPr>
-      <w:r>
-        <w:t>五</w:t>
-      </w:r>
-    </w:p>
-    <w:p>
-      <w:pPr>
-        <w:ind w:left="880"/>
-      </w:pPr>
-      <w:r>
-        <w:t>第三十八条の規定に違反して帳簿を備えず、これに同条に規定する事項の記載をせず、若しくは虚偽の記載をし、又は帳簿を保存しなかつた者</w:t>
-      </w:r>
-    </w:p>
-    <w:p>
-      <w:pPr>
-        <w:pStyle w:val="Heading6"/>
-        <w:ind w:left="880"/>
-      </w:pPr>
-      <w:r>
-        <w:t>六</w:t>
-      </w:r>
-    </w:p>
-    <w:p>
-      <w:pPr>
-        <w:ind w:left="880"/>
-      </w:pPr>
-      <w:r>
-        <w:t>第三十九条の規定に違反して同条に規定する標識を掲げなかつた者</w:t>
-      </w:r>
-    </w:p>
-    <w:p>
-      <w:pPr>
-        <w:pStyle w:val="Heading4"/>
-      </w:pPr>
-      <w:r>
-        <w:t>第五十九条</w:t>
-      </w:r>
-    </w:p>
-    <w:p>
-      <w:r>
-        <w:t>法人の代表者又は法人若しくは人の代理人、使用人その他の従業者が、その法人又は人の業務に関し前四条の違反行為をしたときは、その行為者を罰するほか、その法人又は人に対しても各本条の罰金刑を科する。</w:t>
-      </w:r>
-    </w:p>
-    <w:p>
-      <w:pPr>
-        <w:pStyle w:val="Heading4"/>
-      </w:pPr>
-      <w:r>
         <w:t>第六十条</w:t>
       </w:r>
     </w:p>
@@ -3298,11 +2770,6 @@
       </w:pPr>
       <w:r>
         <w:t>附　則</w:t>
-      </w:r>
-    </w:p>
-    <w:p>
-      <w:r>
-        <w:t>この法律は、公布の日から起算して六月をこえない範囲内において政令で定める日から施行する。</w:t>
       </w:r>
     </w:p>
     <w:p>
@@ -3311,7 +2778,7 @@
         <w:ind w:left="440"/>
       </w:pPr>
       <w:r>
-        <w:t>２</w:t>
+        <w:t>１</w:t>
       </w:r>
     </w:p>
     <w:p>
@@ -3319,7 +2786,7 @@
         <w:ind w:left="440"/>
       </w:pPr>
       <w:r>
-        <w:t>この法律の施行の際現に積立式宅地建物販売業を営んでいる法人は、所得税法等の一部を改正する等の法律（平成十八年法律第十号）附則第百八十七条の規定による改正前の第三条第一項の許可を受けないでも、その施行の日から一年間を限り、二以上の都道府県の区域内に事務所を設置してその事業を営んでいる場合にあつては建設大臣の、一の都道府県の区域内にのみ事務所を設置してその事業を営んでいる場合にあつては当該事務所の所在地を管轄する都道府県知事の許可を受けた積立式宅地建物販売業者とみなし、この法律附則に別段の定めがあるものを除くほか、この法律の規定を適用する。</w:t>
+        <w:t>この法律は、公布の日から起算して六月をこえない範囲内において政令で定める日から施行する。</w:t>
       </w:r>
     </w:p>
     <w:p>
@@ -3328,7 +2795,7 @@
         <w:ind w:left="440"/>
       </w:pPr>
       <w:r>
-        <w:t>３</w:t>
+        <w:t>２</w:t>
       </w:r>
     </w:p>
     <w:p>
@@ -3336,7 +2803,9 @@
         <w:ind w:left="440"/>
       </w:pPr>
       <w:r>
-        <w:t>前項の規定により積立式宅地建物販売業者とみなされる法人は、建設省令で定めるところにより、この法律の施行の日から三十日以内に、第四条第一項各号に掲げる事項を記載した書面に同条第二項各号に掲げる書類を添附して、その許可を受けたものとみなされる建設大臣又は都道府県知事に提出しなければならない。</w:t>
+        <w:t>この法律の施行の際現に積立式宅地建物販売業を営んでいる法人は、所得税法等の一部を改正する等の法律（平成十八年法律第十号）附則第百八十七条の規定による改正前の第三条第一項の許可を受けないでも、その施行の日から一年間を限り、二以上の都道府県の区域内に事務所を設置してその事業を営んでいる場合にあつては建設大臣の、一の都道府県の区域内にのみ事務所を設置してその事業を営んでいる場合にあつては当該事務所の所在地を管轄する都道府県知事の許可を受けた積立式宅地建物販売業者とみなし、この法律附則に別段の定めがあるものを除くほか、この法律の規定を適用する。</w:t>
+        <w:br/>
+        <w:t>その法人がその期間内に所得税法等の一部を改正する等の法律附則第百八十七条の規定による改正前の第三条第一項の許可を申請した場合において、その期間を経過したときは、その申請に対し許可をするかどうかの処分がある日まで、同様とし、前段中「建設大臣」とあるのは、「国土交通大臣」とする。</w:t>
       </w:r>
     </w:p>
     <w:p>
@@ -3345,7 +2814,7 @@
         <w:ind w:left="440"/>
       </w:pPr>
       <w:r>
-        <w:t>４</w:t>
+        <w:t>３</w:t>
       </w:r>
     </w:p>
     <w:p>
@@ -3353,7 +2822,7 @@
         <w:ind w:left="440"/>
       </w:pPr>
       <w:r>
-        <w:t>前項の規定による書面の提出は、その添附書類である積立式宅地建物販売契約約款については、第十条第二項の規定による積立式宅地建物販売契約約款を変更しようとする場合の届出とみなす。</w:t>
+        <w:t>前項の規定により積立式宅地建物販売業者とみなされる法人は、建設省令で定めるところにより、この法律の施行の日から三十日以内に、第四条第一項各号に掲げる事項を記載した書面に同条第二項各号に掲げる書類を添附して、その許可を受けたものとみなされる建設大臣又は都道府県知事に提出しなければならない。</w:t>
       </w:r>
     </w:p>
     <w:p>
@@ -3362,7 +2831,7 @@
         <w:ind w:left="440"/>
       </w:pPr>
       <w:r>
-        <w:t>５</w:t>
+        <w:t>４</w:t>
       </w:r>
     </w:p>
     <w:p>
@@ -3370,7 +2839,7 @@
         <w:ind w:left="440"/>
       </w:pPr>
       <w:r>
-        <w:t>附則第三項の規定による書面の提出をせず、又は同項の書面若しくはその添附書類に虚偽の記載をして提出した者は、五万円以下の罰金に処する。</w:t>
+        <w:t>前項の規定による書面の提出は、その添附書類である積立式宅地建物販売契約約款については、第十条第二項の規定による積立式宅地建物販売契約約款を変更しようとする場合の届出とみなす。</w:t>
       </w:r>
     </w:p>
     <w:p>
@@ -3379,7 +2848,7 @@
         <w:ind w:left="440"/>
       </w:pPr>
       <w:r>
-        <w:t>６</w:t>
+        <w:t>５</w:t>
       </w:r>
     </w:p>
     <w:p>
@@ -3387,7 +2856,7 @@
         <w:ind w:left="440"/>
       </w:pPr>
       <w:r>
-        <w:t>法人の代表者又は法人の代理人、使用人その他の従業者が、その法人の業務に関し前項の違反行為をしたときは、その行為者を罰するほか、その法人に対しても同項の刑を科する。</w:t>
+        <w:t>附則第三項の規定による書面の提出をせず、又は同項の書面若しくはその添附書類に虚偽の記載をして提出した者は、五万円以下の罰金に処する。</w:t>
       </w:r>
     </w:p>
     <w:p>
@@ -3396,7 +2865,7 @@
         <w:ind w:left="440"/>
       </w:pPr>
       <w:r>
-        <w:t>７</w:t>
+        <w:t>６</w:t>
       </w:r>
     </w:p>
     <w:p>
@@ -3404,7 +2873,7 @@
         <w:ind w:left="440"/>
       </w:pPr>
       <w:r>
-        <w:t>附則第二項の規定により積立式宅地建物販売業者とみなされる法人が同項前段の期間内に所得税法等の一部を改正する等の法律附則第百八十七条の規定による改正前の第三条第一項の許可を受けなかつた場合においては、当該法人は、第十四条第一項の規定にかかわらず、附則第二項前段の期間内に同法附則第百八十七条の規定による改正前の第三条第一項の許可の申請をしてその期間が経過する際まだ申請に対し許可をするかどうかの処分がされていないときはこの法律の施行の日から当該処分がある日まで、その他のときはこの法律の施行の日から一年を経過する日までの間に締結した積立式宅地建物販売の契約に基づく取引に限り、結了することができるものとし、当該取引を結了する目的の範囲内においては、積立式宅地建物販売業者とみなす。</w:t>
+        <w:t>法人の代表者又は法人の代理人、使用人その他の従業者が、その法人の業務に関し前項の違反行為をしたときは、その行為者を罰するほか、その法人に対しても同項の刑を科する。</w:t>
       </w:r>
     </w:p>
     <w:p>
@@ -3413,7 +2882,7 @@
         <w:ind w:left="440"/>
       </w:pPr>
       <w:r>
-        <w:t>８</w:t>
+        <w:t>７</w:t>
       </w:r>
     </w:p>
     <w:p>
@@ -3421,7 +2890,7 @@
         <w:ind w:left="440"/>
       </w:pPr>
       <w:r>
-        <w:t>附則第二項の規定により積立式宅地建物販売業者とみなされる法人及びその法人が引き続き積立式宅地建物販売業者となつた場合における当該法人についての第十八条の規定の適用に関しては、同条中「三分の一」とあるのは、同条に規定する基準日であつて次の表の上欄に掲げるものについて、それぞれ同表の下欄のように読み替えるものとする。</w:t>
+        <w:t>附則第二項の規定により積立式宅地建物販売業者とみなされる法人が同項前段の期間内に所得税法等の一部を改正する等の法律附則第百八十七条の規定による改正前の第三条第一項の許可を受けなかつた場合においては、当該法人は、第十四条第一項の規定にかかわらず、附則第二項前段の期間内に同法附則第百八十七条の規定による改正前の第三条第一項の許可の申請をしてその期間が経過する際まだ申請に対し許可をするかどうかの処分がされていないときはこの法律の施行の日から当該処分がある日まで、その他のときはこの法律の施行の日から一年を経過する日までの間に締結した積立式宅地建物販売の契約に基づく取引に限り、結了することができるものとし、当該取引を結了する目的の範囲内においては、積立式宅地建物販売業者とみなす。</w:t>
       </w:r>
     </w:p>
     <w:p>
@@ -3430,7 +2899,7 @@
         <w:ind w:left="440"/>
       </w:pPr>
       <w:r>
-        <w:t>９</w:t>
+        <w:t>８</w:t>
       </w:r>
     </w:p>
     <w:p>
@@ -3438,7 +2907,7 @@
         <w:ind w:left="440"/>
       </w:pPr>
       <w:r>
-        <w:t>第三十五条及び第四十条（宅地建物取引業法第三十五条第二項、第四十四条及び第四十七条に係る部分を除く。）の規定は、この法律の施行前に締結した積立式宅地建物販売の契約については、適用しない。</w:t>
+        <w:t>附則第二項の規定により積立式宅地建物販売業者とみなされる法人及びその法人が引き続き積立式宅地建物販売業者となつた場合における当該法人についての第十八条の規定の適用に関しては、同条中「三分の一」とあるのは、同条に規定する基準日であつて次の表の上欄に掲げるものについて、それぞれ同表の下欄のように読み替えるものとする。</w:t>
       </w:r>
     </w:p>
     <w:p>
@@ -3447,7 +2916,7 @@
         <w:ind w:left="440"/>
       </w:pPr>
       <w:r>
-        <w:t>１０</w:t>
+        <w:t>９</w:t>
       </w:r>
     </w:p>
     <w:p>
@@ -3455,7 +2924,7 @@
         <w:ind w:left="440"/>
       </w:pPr>
       <w:r>
-        <w:t>第四十四条第二項第一号の規定は、附則第二項の規定により積立式宅地建物販売業者とみなされる法人については、適用しない。</w:t>
+        <w:t>第三十五条及び第四十条（宅地建物取引業法第三十五条第二項、第四十四条及び第四十七条に係る部分を除く。）の規定は、この法律の施行前に締結した積立式宅地建物販売の契約については、適用しない。</w:t>
       </w:r>
     </w:p>
     <w:p>
@@ -3464,7 +2933,7 @@
         <w:ind w:left="440"/>
       </w:pPr>
       <w:r>
-        <w:t>１１</w:t>
+        <w:t>１０</w:t>
       </w:r>
     </w:p>
     <w:p>
@@ -3472,25 +2941,7 @@
         <w:ind w:left="440"/>
       </w:pPr>
       <w:r>
-        <w:t>この法律の施行の日から建設業法の一部を改正する法律（昭和四十六年法律第三十一号）の施行の日の前日までの間における第四条第一項第五号、第六条第二号及び第四十四条第二項第四号の規定の適用については、これらの規定中「第三条第一項の許可」とあるのは、「第四条第一項の登録」とし、同法の施行の日から同法附則第四項に定める期間の満了の日までの間における第四条第一項第五号、第六条第二号及び第四十四条第二項第四号の規定の適用については、これらの規定中「第三条第一項の許可」とあるのは、「第三条第一項の許可若しくは建設業法の一部を改正する法律（昭和四十六年法律第三十一号）による改正前の建設業法第四条第一項の登録」とする。</w:t>
-      </w:r>
-    </w:p>
-    <w:p>
-      <w:r>
-        <w:br w:type="page"/>
-      </w:r>
-    </w:p>
-    <w:p>
-      <w:pPr>
-        <w:pStyle w:val="Heading1"/>
-      </w:pPr>
-      <w:r>
-        <w:t>附　則（昭和五五年五月二一日法律第五六号）</w:t>
-      </w:r>
-    </w:p>
-    <w:p>
-      <w:r>
-        <w:t>この法律は、公布の日から起算して一年を超えない範囲内において政令で定める日から施行する。</w:t>
+        <w:t>第四十四条第二項第一号の規定は、附則第二項の規定により積立式宅地建物販売業者とみなされる法人については、適用しない。</w:t>
       </w:r>
     </w:p>
     <w:p>
@@ -3499,7 +2950,7 @@
         <w:ind w:left="440"/>
       </w:pPr>
       <w:r>
-        <w:t>８</w:t>
+        <w:t>１１</w:t>
       </w:r>
     </w:p>
     <w:p>
@@ -3507,7 +2958,20 @@
         <w:ind w:left="440"/>
       </w:pPr>
       <w:r>
-        <w:t>改正後の宅地建物取引業法第三十七条の二（改正後の積立式宅地建物販売業法第四十条において適用する場合を含む。）の規定は、この法律の施行前にされた宅地又は建物の買受けの申込み若しくは売買契約又は積立式宅地建物販売の相手方となる申込み若しくはその契約については、適用しない。</w:t>
+        <w:t>この法律の施行の日から建設業法の一部を改正する法律（昭和四十六年法律第三十一号）の施行の日の前日までの間における第四条第一項第五号、第六条第二号及び第四十四条第二項第四号の規定の適用については、これらの規定中「第三条第一項の許可」とあるのは、「第四条第一項の登録」とし、同法の施行の日から同法附則第四項に定める期間の満了の日までの間における第四条第一項第五号、第六条第二号及び第四十四条第二項第四号の規定の適用については、これらの規定中「第三条第一項の許可」とあるのは、「第三条第一項の許可若しくは建設業法の一部を改正する法律（昭和四十六年法律第三十一号）による改正前の建設業法第四条第一項の登録」とする。</w:t>
+      </w:r>
+    </w:p>
+    <w:p>
+      <w:r>
+        <w:br w:type="page"/>
+      </w:r>
+    </w:p>
+    <w:p>
+      <w:pPr>
+        <w:pStyle w:val="Heading1"/>
+      </w:pPr>
+      <w:r>
+        <w:t>附則（昭和五五年五月二一日法律第五六号）</w:t>
       </w:r>
     </w:p>
     <w:p>
@@ -3516,7 +2980,7 @@
         <w:ind w:left="440"/>
       </w:pPr>
       <w:r>
-        <w:t>９</w:t>
+        <w:t>１</w:t>
       </w:r>
     </w:p>
     <w:p>
@@ -3524,7 +2988,7 @@
         <w:ind w:left="440"/>
       </w:pPr>
       <w:r>
-        <w:t>この法律の施行の際現に改正前の宅地建物取引業法第三条第一項の免許、同法第十八条第一項の登録、同法第四十一条第一項第一号の指定若しくは同法第六十四条の二第一項の指定又は積立式宅地建物販売業法第三条第一項の許可（以下「免許等」という。）を受けている者に対する免許等の取消しその他の監督上の処分に関しては、この法律の施行前に生じた事由については、なお従前の例による。</w:t>
+        <w:t>この法律は、公布の日から起算して一年を超えない範囲内において政令で定める日から施行する。</w:t>
       </w:r>
     </w:p>
     <w:p>
@@ -3533,7 +2997,7 @@
         <w:ind w:left="440"/>
       </w:pPr>
       <w:r>
-        <w:t>１０</w:t>
+        <w:t>８</w:t>
       </w:r>
     </w:p>
     <w:p>
@@ -3541,64 +3005,7 @@
         <w:ind w:left="440"/>
       </w:pPr>
       <w:r>
-        <w:t>この法律の施行前にした行為に対する罰則の適用については、なお従前の例による。</w:t>
-      </w:r>
-    </w:p>
-    <w:p>
-      <w:r>
-        <w:br w:type="page"/>
-      </w:r>
-    </w:p>
-    <w:p>
-      <w:pPr>
-        <w:pStyle w:val="Heading1"/>
-      </w:pPr>
-      <w:r>
-        <w:t>附　則（昭和五八年一二月一〇日法律第八三号）</w:t>
-      </w:r>
-    </w:p>
-    <w:p>
-      <w:pPr>
-        <w:pStyle w:val="Heading4"/>
-      </w:pPr>
-      <w:r>
-        <w:t>第一条（施行期日）</w:t>
-      </w:r>
-    </w:p>
-    <w:p>
-      <w:r>
-        <w:t>この法律は、公布の日から施行する。</w:t>
-      </w:r>
-    </w:p>
-    <w:p>
-      <w:pPr>
-        <w:pStyle w:val="Heading4"/>
-      </w:pPr>
-      <w:r>
-        <w:t>第十六条（罰則に関する経過措置）</w:t>
-      </w:r>
-    </w:p>
-    <w:p>
-      <w:r>
-        <w:t>この法律の施行前にした行為及び附則第三条、第五条第五項、第八条第二項、第九条又は第十条の規定により従前の例によることとされる場合における第十七条、第二十二条、第三十六条、第三十七条又は第三十九条の規定の施行後にした行為に対する罰則の適用については、なお従前の例による。</w:t>
-      </w:r>
-    </w:p>
-    <w:p>
-      <w:r>
-        <w:br w:type="page"/>
-      </w:r>
-    </w:p>
-    <w:p>
-      <w:pPr>
-        <w:pStyle w:val="Heading1"/>
-      </w:pPr>
-      <w:r>
-        <w:t>附　則（昭和六三年五月六日法律第二七号）</w:t>
-      </w:r>
-    </w:p>
-    <w:p>
-      <w:r>
-        <w:t>この法律は、公布の日から起算して一年を超えない範囲内において政令で定める日から施行する。</w:t>
+        <w:t>改正後の宅地建物取引業法第三十七条の二（改正後の積立式宅地建物販売業法第四十条において適用する場合を含む。）の規定は、この法律の施行前にされた宅地又は建物の買受けの申込み若しくは売買契約又は積立式宅地建物販売の相手方となる申込み若しくはその契約については、適用しない。</w:t>
       </w:r>
     </w:p>
     <w:p>
@@ -3607,7 +3014,7 @@
         <w:ind w:left="440"/>
       </w:pPr>
       <w:r>
-        <w:t>３</w:t>
+        <w:t>９</w:t>
       </w:r>
     </w:p>
     <w:p>
@@ -3615,7 +3022,7 @@
         <w:ind w:left="440"/>
       </w:pPr>
       <w:r>
-        <w:t>改正後の宅地建物取引業法第三十七条の二（改正後の積立式宅地建物販売業法第四十条第一項において適用する場合を含む。）の規定は、この法律の施行前にされた宅地又は建物の買受けの申込み若しくは売買契約又は積立式宅地建物販売の相手方となる申込み若しくはその契約については、適用しない。</w:t>
+        <w:t>この法律の施行の際現に改正前の宅地建物取引業法第三条第一項の免許、同法第十八条第一項の登録、同法第四十一条第一項第一号の指定若しくは同法第六十四条の二第一項の指定又は積立式宅地建物販売業法第三条第一項の許可（以下「免許等」という。）を受けている者に対する免許等の取消しその他の監督上の処分に関しては、この法律の施行前に生じた事由については、なお従前の例による。</w:t>
       </w:r>
     </w:p>
     <w:p>
@@ -3624,7 +3031,7 @@
         <w:ind w:left="440"/>
       </w:pPr>
       <w:r>
-        <w:t>６</w:t>
+        <w:t>１０</w:t>
       </w:r>
     </w:p>
     <w:p>
@@ -3632,7 +3039,59 @@
         <w:ind w:left="440"/>
       </w:pPr>
       <w:r>
-        <w:t>この法律の施行の際現に改正前の宅地建物取引業法第三条第一項の免許、同法第十八条第一項の登録若しくは同法第六十四条の二第一項の指定又は積立式宅地建物販売業法第三条第一項の許可（以下「免許等」という。）を受けている者に対する免許等の取消しその他の監督上の処分に関しては、この法律の施行前に生じた事由については、なお従前の例による。</w:t>
+        <w:t>この法律の施行前にした行為に対する罰則の適用については、なお従前の例による。</w:t>
+      </w:r>
+    </w:p>
+    <w:p>
+      <w:r>
+        <w:br w:type="page"/>
+      </w:r>
+    </w:p>
+    <w:p>
+      <w:pPr>
+        <w:pStyle w:val="Heading1"/>
+      </w:pPr>
+      <w:r>
+        <w:t>附則（昭和五八年一二月一〇日法律第八三号）</w:t>
+      </w:r>
+    </w:p>
+    <w:p>
+      <w:pPr>
+        <w:pStyle w:val="Heading4"/>
+      </w:pPr>
+      <w:r>
+        <w:t>第一条（施行期日）</w:t>
+      </w:r>
+    </w:p>
+    <w:p>
+      <w:r>
+        <w:t>この法律は、公布の日から施行する。</w:t>
+      </w:r>
+    </w:p>
+    <w:p>
+      <w:pPr>
+        <w:pStyle w:val="Heading4"/>
+      </w:pPr>
+      <w:r>
+        <w:t>第十六条（罰則に関する経過措置）</w:t>
+      </w:r>
+    </w:p>
+    <w:p>
+      <w:r>
+        <w:t>この法律の施行前にした行為及び附則第三条、第五条第五項、第八条第二項、第九条又は第十条の規定により従前の例によることとされる場合における第十七条、第二十二条、第三十六条、第三十七条又は第三十九条の規定の施行後にした行為に対する罰則の適用については、なお従前の例による。</w:t>
+      </w:r>
+    </w:p>
+    <w:p>
+      <w:r>
+        <w:br w:type="page"/>
+      </w:r>
+    </w:p>
+    <w:p>
+      <w:pPr>
+        <w:pStyle w:val="Heading1"/>
+      </w:pPr>
+      <w:r>
+        <w:t>附則（昭和六三年五月六日法律第二七号）</w:t>
       </w:r>
     </w:p>
     <w:p>
@@ -3641,7 +3100,7 @@
         <w:ind w:left="440"/>
       </w:pPr>
       <w:r>
-        <w:t>７</w:t>
+        <w:t>１</w:t>
       </w:r>
     </w:p>
     <w:p>
@@ -3649,167 +3108,7 @@
         <w:ind w:left="440"/>
       </w:pPr>
       <w:r>
-        <w:t>この法律の施行前にした行為に対する罰則の適用については、なお従前の例による。</w:t>
-      </w:r>
-    </w:p>
-    <w:p>
-      <w:r>
-        <w:br w:type="page"/>
-      </w:r>
-    </w:p>
-    <w:p>
-      <w:pPr>
-        <w:pStyle w:val="Heading1"/>
-      </w:pPr>
-      <w:r>
-        <w:t>附　則（平成五年一一月一二日法律第八九号）</w:t>
-      </w:r>
-    </w:p>
-    <w:p>
-      <w:pPr>
-        <w:pStyle w:val="Heading4"/>
-      </w:pPr>
-      <w:r>
-        <w:t>第一条（施行期日）</w:t>
-      </w:r>
-    </w:p>
-    <w:p>
-      <w:r>
-        <w:t>この法律は、行政手続法（平成五年法律第八十八号）の施行の日から施行する。</w:t>
-      </w:r>
-    </w:p>
-    <w:p>
-      <w:pPr>
-        <w:pStyle w:val="Heading4"/>
-      </w:pPr>
-      <w:r>
-        <w:t>第二条（諮問等がされた不利益処分に関する経過措置）</w:t>
-      </w:r>
-    </w:p>
-    <w:p>
-      <w:r>
-        <w:t>この法律の施行前に法令に基づき審議会その他の合議制の機関に対し行政手続法第十三条に規定する聴聞又は弁明の機会の付与の手続その他の意見陳述のための手続に相当する手続を執るべきことの諮問その他の求めがされた場合においては、当該諮問その他の求めに係る不利益処分の手続に関しては、この法律による改正後の関係法律の規定にかかわらず、なお従前の例による。</w:t>
-      </w:r>
-    </w:p>
-    <w:p>
-      <w:pPr>
-        <w:pStyle w:val="Heading4"/>
-      </w:pPr>
-      <w:r>
-        <w:t>第十四条（聴聞に関する規定の整理に伴う経過措置）</w:t>
-      </w:r>
-    </w:p>
-    <w:p>
-      <w:r>
-        <w:t>この法律の施行前に法律の規定により行われた聴聞、聴問若しくは聴聞会（不利益処分に係るものを除く。）又はこれらのための手続は、この法律による改正後の関係法律の相当規定により行われたものとみなす。</w:t>
-      </w:r>
-    </w:p>
-    <w:p>
-      <w:pPr>
-        <w:pStyle w:val="Heading4"/>
-      </w:pPr>
-      <w:r>
-        <w:t>第十五条（政令への委任）</w:t>
-      </w:r>
-    </w:p>
-    <w:p>
-      <w:r>
-        <w:t>附則第二条から前条までに定めるもののほか、この法律の施行に関して必要な経過措置は、政令で定める。</w:t>
-      </w:r>
-    </w:p>
-    <w:p>
-      <w:r>
-        <w:br w:type="page"/>
-      </w:r>
-    </w:p>
-    <w:p>
-      <w:pPr>
-        <w:pStyle w:val="Heading1"/>
-      </w:pPr>
-      <w:r>
-        <w:t>附　則（平成七年五月一二日法律第九一号）</w:t>
-      </w:r>
-    </w:p>
-    <w:p>
-      <w:pPr>
-        <w:pStyle w:val="Heading4"/>
-      </w:pPr>
-      <w:r>
-        <w:t>第一条（施行期日）</w:t>
-      </w:r>
-    </w:p>
-    <w:p>
-      <w:r>
-        <w:t>この法律は、公布の日から起算して二十日を経過した日から施行する。</w:t>
-      </w:r>
-    </w:p>
-    <w:p>
-      <w:r>
-        <w:br w:type="page"/>
-      </w:r>
-    </w:p>
-    <w:p>
-      <w:pPr>
-        <w:pStyle w:val="Heading1"/>
-      </w:pPr>
-      <w:r>
-        <w:t>附　則（平成一一年七月一六日法律第八七号）</w:t>
-      </w:r>
-    </w:p>
-    <w:p>
-      <w:pPr>
-        <w:pStyle w:val="Heading4"/>
-      </w:pPr>
-      <w:r>
-        <w:t>第一条（施行期日）</w:t>
-      </w:r>
-    </w:p>
-    <w:p>
-      <w:r>
-        <w:t>この法律は、平成十二年四月一日から施行する。</w:t>
-      </w:r>
-    </w:p>
-    <w:p>
-      <w:pPr>
-        <w:pStyle w:val="Heading6"/>
-        <w:ind w:left="880"/>
-      </w:pPr>
-      <w:r>
-        <w:t>一</w:t>
-      </w:r>
-    </w:p>
-    <w:p>
-      <w:pPr>
-        <w:ind w:left="880"/>
-      </w:pPr>
-      <w:r>
-        <w:t>第一条中地方自治法第二百五十条の次に五条、節名並びに二款及び款名を加える改正規定（同法第二百五十条の九第一項に係る部分（両議院の同意を得ることに係る部分に限る。）に限る。）、第四十条中自然公園法附則第九項及び第十項の改正規定（同法附則第十項に係る部分に限る。）、第二百四十四条の規定（農業改良助長法第十四条の三の改正規定に係る部分を除く。）並びに第四百七十二条の規定（市町村の合併の特例に関する法律第六条、第八条及び第十七条の改正規定に係る部分を除く。）並びに附則第七条、第十条、第十二条、第五十九条ただし書、第六十条第四項及び第五項、第七十三条、第七十七条、第百五十七条第四項から第六項まで、第百六十条、第百六十三条、第百六十四条並びに第二百二条の規定</w:t>
-      </w:r>
-    </w:p>
-    <w:p>
-      <w:pPr>
-        <w:pStyle w:val="Heading4"/>
-      </w:pPr>
-      <w:r>
-        <w:t>第百五十九条（国等の事務）</w:t>
-      </w:r>
-    </w:p>
-    <w:p>
-      <w:r>
-        <w:t>この法律による改正前のそれぞれの法律に規定するもののほか、この法律の施行前において、地方公共団体の機関が法律又はこれに基づく政令により管理し又は執行する国、他の地方公共団体その他公共団体の事務（附則第百六十一条において「国等の事務」という。）は、この法律の施行後は、地方公共団体が法律又はこれに基づく政令により当該地方公共団体の事務として処理するものとする。</w:t>
-      </w:r>
-    </w:p>
-    <w:p>
-      <w:pPr>
-        <w:pStyle w:val="Heading4"/>
-      </w:pPr>
-      <w:r>
-        <w:t>第百六十条（処分、申請等に関する経過措置）</w:t>
-      </w:r>
-    </w:p>
-    <w:p>
-      <w:r>
-        <w:t>この法律（附則第一条各号に掲げる規定については、当該各規定。以下この条及び附則第百六十三条において同じ。）の施行前に改正前のそれぞれの法律の規定によりされた許可等の処分その他の行為（以下この条において「処分等の行為」という。）又はこの法律の施行の際現に改正前のそれぞれの法律の規定によりされている許可等の申請その他の行為（以下この条において「申請等の行為」という。）で、この法律の施行の日においてこれらの行為に係る行政事務を行うべき者が異なることとなるものは、附則第二条から前条までの規定又は改正後のそれぞれの法律（これに基づく命令を含む。）の経過措置に関する規定に定めるものを除き、この法律の施行の日以後における改正後のそれぞれの法律の適用については、改正後のそれぞれの法律の相当規定によりされた処分等の行為又は申請等の行為とみなす。</w:t>
+        <w:t>この法律は、公布の日から起算して一年を超えない範囲内において政令で定める日から施行する。</w:t>
       </w:r>
     </w:p>
     <w:p>
@@ -3818,7 +3117,7 @@
         <w:ind w:left="440"/>
       </w:pPr>
       <w:r>
-        <w:t>２</w:t>
+        <w:t>３</w:t>
       </w:r>
     </w:p>
     <w:p>
@@ -3826,20 +3125,7 @@
         <w:ind w:left="440"/>
       </w:pPr>
       <w:r>
-        <w:t>この法律の施行前に改正前のそれぞれの法律の規定により国又は地方公共団体の機関に対し報告、届出、提出その他の手続をしなければならない事項で、この法律の施行の日前にその手続がされていないものについては、この法律及びこれに基づく政令に別段の定めがあるもののほか、これを、改正後のそれぞれの法律の相当規定により国又は地方公共団体の相当の機関に対して報告、届出、提出その他の手続をしなければならない事項についてその手続がされていないものとみなして、この法律による改正後のそれぞれの法律の規定を適用する。</w:t>
-      </w:r>
-    </w:p>
-    <w:p>
-      <w:pPr>
-        <w:pStyle w:val="Heading4"/>
-      </w:pPr>
-      <w:r>
-        <w:t>第百六十一条（不服申立てに関する経過措置）</w:t>
-      </w:r>
-    </w:p>
-    <w:p>
-      <w:r>
-        <w:t>施行日前にされた国等の事務に係る処分であって、当該処分をした行政庁（以下この条において「処分庁」という。）に施行日前に行政不服審査法に規定する上級行政庁（以下この条において「上級行政庁」という。）があったものについての同法による不服申立てについては、施行日以後においても、当該処分庁に引き続き上級行政庁があるものとみなして、行政不服審査法の規定を適用する。</w:t>
+        <w:t>改正後の宅地建物取引業法第三十七条の二（改正後の積立式宅地建物販売業法第四十条第一項において適用する場合を含む。）の規定は、この法律の施行前にされた宅地又は建物の買受けの申込み若しくは売買契約又は積立式宅地建物販売の相手方となる申込み若しくはその契約については、適用しない。</w:t>
       </w:r>
     </w:p>
     <w:p>
@@ -3848,7 +3134,7 @@
         <w:ind w:left="440"/>
       </w:pPr>
       <w:r>
-        <w:t>２</w:t>
+        <w:t>６</w:t>
       </w:r>
     </w:p>
     <w:p>
@@ -3856,46 +3142,7 @@
         <w:ind w:left="440"/>
       </w:pPr>
       <w:r>
-        <w:t>前項の場合において、上級行政庁とみなされる行政庁が地方公共団体の機関であるときは、当該機関が行政不服審査法の規定により処理することとされる事務は、新地方自治法第二条第九項第一号に規定する第一号法定受託事務とする。</w:t>
-      </w:r>
-    </w:p>
-    <w:p>
-      <w:pPr>
-        <w:pStyle w:val="Heading4"/>
-      </w:pPr>
-      <w:r>
-        <w:t>第百六十二条（手数料に関する経過措置）</w:t>
-      </w:r>
-    </w:p>
-    <w:p>
-      <w:r>
-        <w:t>施行日前においてこの法律による改正前のそれぞれの法律（これに基づく命令を含む。）の規定により納付すべきであった手数料については、この法律及びこれに基づく政令に別段の定めがあるもののほか、なお従前の例による。</w:t>
-      </w:r>
-    </w:p>
-    <w:p>
-      <w:pPr>
-        <w:pStyle w:val="Heading4"/>
-      </w:pPr>
-      <w:r>
-        <w:t>第百六十三条（罰則に関する経過措置）</w:t>
-      </w:r>
-    </w:p>
-    <w:p>
-      <w:r>
-        <w:t>この法律の施行前にした行為に対する罰則の適用については、なお従前の例による。</w:t>
-      </w:r>
-    </w:p>
-    <w:p>
-      <w:pPr>
-        <w:pStyle w:val="Heading4"/>
-      </w:pPr>
-      <w:r>
-        <w:t>第百六十四条（その他の経過措置の政令への委任）</w:t>
-      </w:r>
-    </w:p>
-    <w:p>
-      <w:r>
-        <w:t>この附則に規定するもののほか、この法律の施行に伴い必要な経過措置（罰則に関する経過措置を含む。）は、政令で定める。</w:t>
+        <w:t>この法律の施行の際現に改正前の宅地建物取引業法第三条第一項の免許、同法第十八条第一項の登録若しくは同法第六十四条の二第一項の指定又は積立式宅地建物販売業法第三条第一項の許可（以下「免許等」という。）を受けている者に対する免許等の取消しその他の監督上の処分に関しては、この法律の施行前に生じた事由については、なお従前の例による。</w:t>
       </w:r>
     </w:p>
     <w:p>
@@ -3904,7 +3151,7 @@
         <w:ind w:left="440"/>
       </w:pPr>
       <w:r>
-        <w:t>２</w:t>
+        <w:t>７</w:t>
       </w:r>
     </w:p>
     <w:p>
@@ -3912,7 +3159,20 @@
         <w:ind w:left="440"/>
       </w:pPr>
       <w:r>
-        <w:t>附則第十八条、第五十一条及び第百八十四条の規定の適用に関して必要な事項は、政令で定める。</w:t>
+        <w:t>この法律の施行前にした行為に対する罰則の適用については、なお従前の例による。</w:t>
+      </w:r>
+    </w:p>
+    <w:p>
+      <w:r>
+        <w:br w:type="page"/>
+      </w:r>
+    </w:p>
+    <w:p>
+      <w:pPr>
+        <w:pStyle w:val="Heading1"/>
+      </w:pPr>
+      <w:r>
+        <w:t>附則（平成五年一一月一二日法律第八九号）</w:t>
       </w:r>
     </w:p>
     <w:p>
@@ -3920,12 +3180,12 @@
         <w:pStyle w:val="Heading4"/>
       </w:pPr>
       <w:r>
-        <w:t>第二百五十条（検討）</w:t>
-      </w:r>
-    </w:p>
-    <w:p>
-      <w:r>
-        <w:t>新地方自治法第二条第九項第一号に規定する第一号法定受託事務については、できる限り新たに設けることのないようにするとともに、新地方自治法別表第一に掲げるもの及び新地方自治法に基づく政令に示すものについては、地方分権を推進する観点から検討を加え、適宜、適切な見直しを行うものとする。</w:t>
+        <w:t>第一条（施行期日）</w:t>
+      </w:r>
+    </w:p>
+    <w:p>
+      <w:r>
+        <w:t>この法律は、行政手続法（平成五年法律第八十八号）の施行の日から施行する。</w:t>
       </w:r>
     </w:p>
     <w:p>
@@ -3933,12 +3193,38 @@
         <w:pStyle w:val="Heading4"/>
       </w:pPr>
       <w:r>
-        <w:t>第二百五十一条</w:t>
-      </w:r>
-    </w:p>
-    <w:p>
-      <w:r>
-        <w:t>政府は、地方公共団体が事務及び事業を自主的かつ自立的に執行できるよう、国と地方公共団体との役割分担に応じた地方税財源の充実確保の方途について、経済情勢の推移等を勘案しつつ検討し、その結果に基づいて必要な措置を講ずるものとする。</w:t>
+        <w:t>第二条（諮問等がされた不利益処分に関する経過措置）</w:t>
+      </w:r>
+    </w:p>
+    <w:p>
+      <w:r>
+        <w:t>この法律の施行前に法令に基づき審議会その他の合議制の機関に対し行政手続法第十三条に規定する聴聞又は弁明の機会の付与の手続その他の意見陳述のための手続に相当する手続を執るべきことの諮問その他の求めがされた場合においては、当該諮問その他の求めに係る不利益処分の手続に関しては、この法律による改正後の関係法律の規定にかかわらず、なお従前の例による。</w:t>
+      </w:r>
+    </w:p>
+    <w:p>
+      <w:pPr>
+        <w:pStyle w:val="Heading4"/>
+      </w:pPr>
+      <w:r>
+        <w:t>第十四条（聴聞に関する規定の整理に伴う経過措置）</w:t>
+      </w:r>
+    </w:p>
+    <w:p>
+      <w:r>
+        <w:t>この法律の施行前に法律の規定により行われた聴聞、聴問若しくは聴聞会（不利益処分に係るものを除く。）又はこれらのための手続は、この法律による改正後の関係法律の相当規定により行われたものとみなす。</w:t>
+      </w:r>
+    </w:p>
+    <w:p>
+      <w:pPr>
+        <w:pStyle w:val="Heading4"/>
+      </w:pPr>
+      <w:r>
+        <w:t>第十五条（政令への委任）</w:t>
+      </w:r>
+    </w:p>
+    <w:p>
+      <w:r>
+        <w:t>附則第二条から前条までに定めるもののほか、この法律の施行に関して必要な経過措置は、政令で定める。</w:t>
       </w:r>
     </w:p>
     <w:p>
@@ -3951,7 +3237,7 @@
         <w:pStyle w:val="Heading1"/>
       </w:pPr>
       <w:r>
-        <w:t>附　則（平成一一年一二月二二日法律第一六〇号）</w:t>
+        <w:t>附則（平成七年五月一二日法律第九一号）</w:t>
       </w:r>
     </w:p>
     <w:p>
@@ -3964,37 +3250,50 @@
     </w:p>
     <w:p>
       <w:r>
-        <w:t>この法律（第二条及び第三条を除く。）は、平成十三年一月六日から施行する。</w:t>
-      </w:r>
-    </w:p>
-    <w:p>
-      <w:pPr>
-        <w:pStyle w:val="Heading6"/>
+        <w:t>この法律は、公布の日から起算して二十日を経過した日から施行する。</w:t>
+      </w:r>
+    </w:p>
+    <w:p>
+      <w:r>
+        <w:br w:type="page"/>
+      </w:r>
+    </w:p>
+    <w:p>
+      <w:pPr>
+        <w:pStyle w:val="Heading1"/>
+      </w:pPr>
+      <w:r>
+        <w:t>附則（平成一一年七月一六日法律第八七号）</w:t>
+      </w:r>
+    </w:p>
+    <w:p>
+      <w:pPr>
+        <w:pStyle w:val="Heading4"/>
+      </w:pPr>
+      <w:r>
+        <w:t>第一条（施行期日）</w:t>
+      </w:r>
+    </w:p>
+    <w:p>
+      <w:r>
+        <w:t>この法律は、平成十二年四月一日から施行する。</w:t>
+        <w:br/>
+        <w:t>ただし、次の各号に掲げる規定は、当該各号に定める日から施行する。</w:t>
+      </w:r>
+    </w:p>
+    <w:p>
+      <w:pPr>
+        <w:pStyle w:val="ListBullet"/>
         <w:ind w:left="880"/>
       </w:pPr>
       <w:r>
         <w:t>一</w:t>
-      </w:r>
-    </w:p>
-    <w:p>
-      <w:pPr>
-        <w:ind w:left="880"/>
-      </w:pPr>
-      <w:r>
-        <w:t>第九百九十五条（核原料物質、核燃料物質及び原子炉の規制に関する法律の一部を改正する法律附則の改正規定に係る部分に限る。）、第千三百五条、第千三百六条、第千三百二十四条第二項、第千三百二十六条第二項及び第千三百四十四条の規定</w:t>
-      </w:r>
-    </w:p>
-    <w:p>
-      <w:r>
-        <w:br w:type="page"/>
-      </w:r>
-    </w:p>
-    <w:p>
-      <w:pPr>
-        <w:pStyle w:val="Heading1"/>
-      </w:pPr>
-      <w:r>
-        <w:t>附　則（平成一一年一二月二二日法律第二二五号）</w:t>
+        <w:br/>
+        <w:t>第一条中地方自治法第二百五十条の次に五条、節名並びに二款及び款名を加える改正規定（同法第二百五十条の九第一項に係る部分（両議院の同意を得ることに係る部分に限る。）に限る。）、第四十条中自然公園法附則第九項及び第十項の改正規定（同法附則第十項に係る部分に限る。）、第二百四十四条の規定（農業改良助長法第十四条の三の改正規定に係る部分を除く。）並びに第四百七十二条の規定（市町村の合併の特例に関する法律第六条、第八条及び第十七条の改正規定に係る部分を除く。）並びに附則第七条、第十条、第十二条、第五十九条ただし書、第六十条第四項及び第五項、第七十三条、第七十七条、第百五十七条第四項から第六項まで、第百六十条、第百六十三条、第百六十四条並びに第二百二条の規定</w:t>
+        <w:br/>
+        <w:br/>
+        <w:br/>
+        <w:t>公布の日</w:t>
       </w:r>
     </w:p>
     <w:p>
@@ -4002,12 +3301,12 @@
         <w:pStyle w:val="Heading4"/>
       </w:pPr>
       <w:r>
-        <w:t>第一条（施行期日）</w:t>
-      </w:r>
-    </w:p>
-    <w:p>
-      <w:r>
-        <w:t>この法律は、公布の日から起算して六月を超えない範囲内において政令で定める日から施行する。</w:t>
+        <w:t>第百五十九条（国等の事務）</w:t>
+      </w:r>
+    </w:p>
+    <w:p>
+      <w:r>
+        <w:t>この法律による改正前のそれぞれの法律に規定するもののほか、この法律の施行前において、地方公共団体の機関が法律又はこれに基づく政令により管理し又は執行する国、他の地方公共団体その他公共団体の事務（附則第百六十一条において「国等の事務」という。）は、この法律の施行後は、地方公共団体が法律又はこれに基づく政令により当該地方公共団体の事務として処理するものとする。</w:t>
       </w:r>
     </w:p>
     <w:p>
@@ -4015,233 +3314,12 @@
         <w:pStyle w:val="Heading4"/>
       </w:pPr>
       <w:r>
-        <w:t>第二十五条（民法等の一部改正に伴う経過措置）</w:t>
-      </w:r>
-    </w:p>
-    <w:p>
-      <w:r>
-        <w:t>この法律の施行前に和議開始の申立てがあった場合又は当該申立てに基づきこの法律の施行前若しくは施行後に和議開始の決定があった場合においては、当該申立て又は決定に係る次の各号に掲げる法律の規定に定める事項に関する取扱いについては、この法律の附則の規定による改正後のこれらの規定にかかわらず、なお従前の例による。</w:t>
-      </w:r>
-    </w:p>
-    <w:p>
-      <w:pPr>
-        <w:pStyle w:val="Heading6"/>
-        <w:ind w:left="880"/>
-      </w:pPr>
-      <w:r>
-        <w:t>一から十三まで</w:t>
-      </w:r>
-    </w:p>
-    <w:p>
-      <w:pPr>
-        <w:ind w:left="880"/>
-      </w:pPr>
-      <w:r>
-        <w:t>略</w:t>
-      </w:r>
-    </w:p>
-    <w:p>
-      <w:pPr>
-        <w:pStyle w:val="Heading6"/>
-        <w:ind w:left="880"/>
-      </w:pPr>
-      <w:r>
-        <w:t>十四</w:t>
-      </w:r>
-    </w:p>
-    <w:p>
-      <w:pPr>
-        <w:ind w:left="880"/>
-      </w:pPr>
-      <w:r>
-        <w:t>積立式宅地建物販売業法第三十六条第一項第五号</w:t>
-      </w:r>
-    </w:p>
-    <w:p>
-      <w:pPr>
-        <w:pStyle w:val="Heading4"/>
-      </w:pPr>
-      <w:r>
-        <w:t>第二十六条（罰則の適用に関する経過措置）</w:t>
-      </w:r>
-    </w:p>
-    <w:p>
-      <w:r>
-        <w:t>この法律の施行前にした行為及びこの法律の附則において従前の例によることとされる場合におけるこの法律の施行後にした行為に対する罰則の適用については、なお従前の例による。</w:t>
-      </w:r>
-    </w:p>
-    <w:p>
-      <w:r>
-        <w:br w:type="page"/>
-      </w:r>
-    </w:p>
-    <w:p>
-      <w:pPr>
-        <w:pStyle w:val="Heading1"/>
-      </w:pPr>
-      <w:r>
-        <w:t>附　則（平成一二年一一月二七日法律第一二六号）</w:t>
-      </w:r>
-    </w:p>
-    <w:p>
-      <w:pPr>
-        <w:pStyle w:val="Heading4"/>
-      </w:pPr>
-      <w:r>
-        <w:t>第一条（施行期日）</w:t>
-      </w:r>
-    </w:p>
-    <w:p>
-      <w:r>
-        <w:t>この法律は、公布の日から起算して五月を超えない範囲内において政令で定める日から施行する。</w:t>
-      </w:r>
-    </w:p>
-    <w:p>
-      <w:pPr>
-        <w:pStyle w:val="Heading4"/>
-      </w:pPr>
-      <w:r>
-        <w:t>第二条（罰則に関する経過措置）</w:t>
-      </w:r>
-    </w:p>
-    <w:p>
-      <w:r>
-        <w:t>この法律の施行前にした行為に対する罰則の適用については、なお従前の例による。</w:t>
-      </w:r>
-    </w:p>
-    <w:p>
-      <w:r>
-        <w:br w:type="page"/>
-      </w:r>
-    </w:p>
-    <w:p>
-      <w:pPr>
-        <w:pStyle w:val="Heading1"/>
-      </w:pPr>
-      <w:r>
-        <w:t>附　則（平成一三年一二月五日法律第一三八号）</w:t>
-      </w:r>
-    </w:p>
-    <w:p>
-      <w:pPr>
-        <w:pStyle w:val="Heading4"/>
-      </w:pPr>
-      <w:r>
-        <w:t>第一条（施行期日）</w:t>
-      </w:r>
-    </w:p>
-    <w:p>
-      <w:r>
-        <w:t>この法律は、公布の日から起算して二十日を経過した日から施行する。</w:t>
-      </w:r>
-    </w:p>
-    <w:p>
-      <w:r>
-        <w:br w:type="page"/>
-      </w:r>
-    </w:p>
-    <w:p>
-      <w:pPr>
-        <w:pStyle w:val="Heading1"/>
-      </w:pPr>
-      <w:r>
-        <w:t>附　則（平成一四年五月二九日法律第四五号）</w:t>
-      </w:r>
-    </w:p>
-    <w:p>
-      <w:r>
-        <w:t>この法律は、公布の日から起算して一年を超えない範囲内において政令で定める日から施行する。</w:t>
-      </w:r>
-    </w:p>
-    <w:p>
-      <w:r>
-        <w:br w:type="page"/>
-      </w:r>
-    </w:p>
-    <w:p>
-      <w:pPr>
-        <w:pStyle w:val="Heading1"/>
-      </w:pPr>
-      <w:r>
-        <w:t>附　則（平成一四年六月一二日法律第六五号）</w:t>
-      </w:r>
-    </w:p>
-    <w:p>
-      <w:pPr>
-        <w:pStyle w:val="Heading4"/>
-      </w:pPr>
-      <w:r>
-        <w:t>第一条（施行期日）</w:t>
-      </w:r>
-    </w:p>
-    <w:p>
-      <w:r>
-        <w:t>この法律は、平成十五年一月六日から施行する。</w:t>
-      </w:r>
-    </w:p>
-    <w:p>
-      <w:pPr>
-        <w:pStyle w:val="Heading4"/>
-      </w:pPr>
-      <w:r>
-        <w:t>第八十四条（罰則の適用に関する経過措置）</w:t>
-      </w:r>
-    </w:p>
-    <w:p>
-      <w:r>
-        <w:t>この法律（附則第一条各号に掲げる規定にあっては、当該規定。以下この条において同じ。）の施行前にした行為及びこの附則の規定によりなお従前の例によることとされる場合におけるこの法律の施行後にした行為に対する罰則の適用については、なお従前の例による。</w:t>
-      </w:r>
-    </w:p>
-    <w:p>
-      <w:pPr>
-        <w:pStyle w:val="Heading4"/>
-      </w:pPr>
-      <w:r>
-        <w:t>第八十五条（その他の経過措置の政令への委任）</w:t>
-      </w:r>
-    </w:p>
-    <w:p>
-      <w:r>
-        <w:t>この附則に規定するもののほか、この法律の施行に関し必要な経過措置は、政令で定める。</w:t>
-      </w:r>
-    </w:p>
-    <w:p>
-      <w:r>
-        <w:br w:type="page"/>
-      </w:r>
-    </w:p>
-    <w:p>
-      <w:pPr>
-        <w:pStyle w:val="Heading1"/>
-      </w:pPr>
-      <w:r>
-        <w:t>附　則（平成一六年六月二日法律第七六号）</w:t>
-      </w:r>
-    </w:p>
-    <w:p>
-      <w:pPr>
-        <w:pStyle w:val="Heading4"/>
-      </w:pPr>
-      <w:r>
-        <w:t>第一条（施行期日）</w:t>
-      </w:r>
-    </w:p>
-    <w:p>
-      <w:r>
-        <w:t>この法律は、破産法（平成十六年法律第七十五号。次条第八項並びに附則第三条第八項、第五条第八項、第十六項及び第二十一項、第八条第三項並びに第十三条において「新破産法」という。）の施行の日から施行する。</w:t>
-      </w:r>
-    </w:p>
-    <w:p>
-      <w:pPr>
-        <w:pStyle w:val="Heading4"/>
-      </w:pPr>
-      <w:r>
-        <w:t>第十二条（罰則の適用等に関する経過措置）</w:t>
-      </w:r>
-    </w:p>
-    <w:p>
-      <w:r>
-        <w:t>施行日前にした行為並びに附則第二条第一項、第三条第一項、第四条、第五条第一項、第九項、第十七項、第十九項及び第二十一項並びに第六条第一項及び第三項の規定によりなお従前の例によることとされる場合における施行日以後にした行為に対する罰則の適用については、なお従前の例による。</w:t>
+        <w:t>第百六十条（処分、申請等に関する経過措置）</w:t>
+      </w:r>
+    </w:p>
+    <w:p>
+      <w:r>
+        <w:t>この法律（附則第一条各号に掲げる規定については、当該各規定。以下この条及び附則第百六十三条において同じ。）の施行前に改正前のそれぞれの法律の規定によりされた許可等の処分その他の行為（以下この条において「処分等の行為」という。）又はこの法律の施行の際現に改正前のそれぞれの法律の規定によりされている許可等の申請その他の行為（以下この条において「申請等の行為」という。）で、この法律の施行の日においてこれらの行為に係る行政事務を行うべき者が異なることとなるものは、附則第二条から前条までの規定又は改正後のそれぞれの法律（これに基づく命令を含む。）の経過措置に関する規定に定めるものを除き、この法律の施行の日以後における改正後のそれぞれの法律の適用については、改正後のそれぞれの法律の相当規定によりされた処分等の行為又は申請等の行為とみなす。</w:t>
       </w:r>
     </w:p>
     <w:p>
@@ -4250,6 +3328,440 @@
         <w:ind w:left="440"/>
       </w:pPr>
       <w:r>
+        <w:t>２</w:t>
+      </w:r>
+    </w:p>
+    <w:p>
+      <w:pPr>
+        <w:ind w:left="440"/>
+      </w:pPr>
+      <w:r>
+        <w:t>この法律の施行前に改正前のそれぞれの法律の規定により国又は地方公共団体の機関に対し報告、届出、提出その他の手続をしなければならない事項で、この法律の施行の日前にその手続がされていないものについては、この法律及びこれに基づく政令に別段の定めがあるもののほか、これを、改正後のそれぞれの法律の相当規定により国又は地方公共団体の相当の機関に対して報告、届出、提出その他の手続をしなければならない事項についてその手続がされていないものとみなして、この法律による改正後のそれぞれの法律の規定を適用する。</w:t>
+      </w:r>
+    </w:p>
+    <w:p>
+      <w:pPr>
+        <w:pStyle w:val="Heading4"/>
+      </w:pPr>
+      <w:r>
+        <w:t>第百六十一条（不服申立てに関する経過措置）</w:t>
+      </w:r>
+    </w:p>
+    <w:p>
+      <w:r>
+        <w:t>施行日前にされた国等の事務に係る処分であって、当該処分をした行政庁（以下この条において「処分庁」という。）に施行日前に行政不服審査法に規定する上級行政庁（以下この条において「上級行政庁」という。）があったものについての同法による不服申立てについては、施行日以後においても、当該処分庁に引き続き上級行政庁があるものとみなして、行政不服審査法の規定を適用する。</w:t>
+        <w:br/>
+        <w:t>この場合において、当該処分庁の上級行政庁とみなされる行政庁は、施行日前に当該処分庁の上級行政庁であった行政庁とする。</w:t>
+      </w:r>
+    </w:p>
+    <w:p>
+      <w:pPr>
+        <w:pStyle w:val="Heading5"/>
+        <w:ind w:left="440"/>
+      </w:pPr>
+      <w:r>
+        <w:t>２</w:t>
+      </w:r>
+    </w:p>
+    <w:p>
+      <w:pPr>
+        <w:ind w:left="440"/>
+      </w:pPr>
+      <w:r>
+        <w:t>前項の場合において、上級行政庁とみなされる行政庁が地方公共団体の機関であるときは、当該機関が行政不服審査法の規定により処理することとされる事務は、新地方自治法第二条第九項第一号に規定する第一号法定受託事務とする。</w:t>
+      </w:r>
+    </w:p>
+    <w:p>
+      <w:pPr>
+        <w:pStyle w:val="Heading4"/>
+      </w:pPr>
+      <w:r>
+        <w:t>第百六十二条（手数料に関する経過措置）</w:t>
+      </w:r>
+    </w:p>
+    <w:p>
+      <w:r>
+        <w:t>施行日前においてこの法律による改正前のそれぞれの法律（これに基づく命令を含む。）の規定により納付すべきであった手数料については、この法律及びこれに基づく政令に別段の定めがあるもののほか、なお従前の例による。</w:t>
+      </w:r>
+    </w:p>
+    <w:p>
+      <w:pPr>
+        <w:pStyle w:val="Heading4"/>
+      </w:pPr>
+      <w:r>
+        <w:t>第百六十三条（罰則に関する経過措置）</w:t>
+      </w:r>
+    </w:p>
+    <w:p>
+      <w:r>
+        <w:t>この法律の施行前にした行為に対する罰則の適用については、なお従前の例による。</w:t>
+      </w:r>
+    </w:p>
+    <w:p>
+      <w:pPr>
+        <w:pStyle w:val="Heading4"/>
+      </w:pPr>
+      <w:r>
+        <w:t>第百六十四条（その他の経過措置の政令への委任）</w:t>
+      </w:r>
+    </w:p>
+    <w:p>
+      <w:r>
+        <w:t>この附則に規定するもののほか、この法律の施行に伴い必要な経過措置（罰則に関する経過措置を含む。）は、政令で定める。</w:t>
+      </w:r>
+    </w:p>
+    <w:p>
+      <w:pPr>
+        <w:pStyle w:val="Heading5"/>
+        <w:ind w:left="440"/>
+      </w:pPr>
+      <w:r>
+        <w:t>２</w:t>
+      </w:r>
+    </w:p>
+    <w:p>
+      <w:pPr>
+        <w:ind w:left="440"/>
+      </w:pPr>
+      <w:r>
+        <w:t>附則第十八条、第五十一条及び第百八十四条の規定の適用に関して必要な事項は、政令で定める。</w:t>
+      </w:r>
+    </w:p>
+    <w:p>
+      <w:pPr>
+        <w:pStyle w:val="Heading4"/>
+      </w:pPr>
+      <w:r>
+        <w:t>第二百五十条（検討）</w:t>
+      </w:r>
+    </w:p>
+    <w:p>
+      <w:r>
+        <w:t>新地方自治法第二条第九項第一号に規定する第一号法定受託事務については、できる限り新たに設けることのないようにするとともに、新地方自治法別表第一に掲げるもの及び新地方自治法に基づく政令に示すものについては、地方分権を推進する観点から検討を加え、適宜、適切な見直しを行うものとする。</w:t>
+      </w:r>
+    </w:p>
+    <w:p>
+      <w:pPr>
+        <w:pStyle w:val="Heading4"/>
+      </w:pPr>
+      <w:r>
+        <w:t>第二百五十一条</w:t>
+      </w:r>
+    </w:p>
+    <w:p>
+      <w:r>
+        <w:t>政府は、地方公共団体が事務及び事業を自主的かつ自立的に執行できるよう、国と地方公共団体との役割分担に応じた地方税財源の充実確保の方途について、経済情勢の推移等を勘案しつつ検討し、その結果に基づいて必要な措置を講ずるものとする。</w:t>
+      </w:r>
+    </w:p>
+    <w:p>
+      <w:r>
+        <w:br w:type="page"/>
+      </w:r>
+    </w:p>
+    <w:p>
+      <w:pPr>
+        <w:pStyle w:val="Heading1"/>
+      </w:pPr>
+      <w:r>
+        <w:t>附則（平成一一年一二月二二日法律第一六〇号）</w:t>
+      </w:r>
+    </w:p>
+    <w:p>
+      <w:pPr>
+        <w:pStyle w:val="Heading4"/>
+      </w:pPr>
+      <w:r>
+        <w:t>第一条（施行期日）</w:t>
+      </w:r>
+    </w:p>
+    <w:p>
+      <w:r>
+        <w:t>この法律（第二条及び第三条を除く。）は、平成十三年一月六日から施行する。</w:t>
+        <w:br/>
+        <w:t>ただし、次の各号に掲げる規定は、当該各号に定める日から施行する。</w:t>
+      </w:r>
+    </w:p>
+    <w:p>
+      <w:pPr>
+        <w:pStyle w:val="ListBullet"/>
+        <w:ind w:left="880"/>
+      </w:pPr>
+      <w:r>
+        <w:t>一</w:t>
+        <w:br/>
+        <w:t>第九百九十五条（核原料物質、核燃料物質及び原子炉の規制に関する法律の一部を改正する法律附則の改正規定に係る部分に限る。）、第千三百五条、第千三百六条、第千三百二十四条第二項、第千三百二十六条第二項及び第千三百四十四条の規定</w:t>
+        <w:br/>
+        <w:br/>
+        <w:br/>
+        <w:t>公布の日</w:t>
+      </w:r>
+    </w:p>
+    <w:p>
+      <w:r>
+        <w:br w:type="page"/>
+      </w:r>
+    </w:p>
+    <w:p>
+      <w:pPr>
+        <w:pStyle w:val="Heading1"/>
+      </w:pPr>
+      <w:r>
+        <w:t>附則（平成一一年一二月二二日法律第二二五号）</w:t>
+      </w:r>
+    </w:p>
+    <w:p>
+      <w:pPr>
+        <w:pStyle w:val="Heading4"/>
+      </w:pPr>
+      <w:r>
+        <w:t>第一条（施行期日）</w:t>
+      </w:r>
+    </w:p>
+    <w:p>
+      <w:r>
+        <w:t>この法律は、公布の日から起算して六月を超えない範囲内において政令で定める日から施行する。</w:t>
+      </w:r>
+    </w:p>
+    <w:p>
+      <w:pPr>
+        <w:pStyle w:val="Heading4"/>
+      </w:pPr>
+      <w:r>
+        <w:t>第二十五条（民法等の一部改正に伴う経過措置）</w:t>
+      </w:r>
+    </w:p>
+    <w:p>
+      <w:r>
+        <w:t>この法律の施行前に和議開始の申立てがあった場合又は当該申立てに基づきこの法律の施行前若しくは施行後に和議開始の決定があった場合においては、当該申立て又は決定に係る次の各号に掲げる法律の規定に定める事項に関する取扱いについては、この法律の附則の規定による改正後のこれらの規定にかかわらず、なお従前の例による。</w:t>
+      </w:r>
+    </w:p>
+    <w:p>
+      <w:pPr>
+        <w:pStyle w:val="ListBullet"/>
+        <w:ind w:left="880"/>
+      </w:pPr>
+      <w:r>
+        <w:t>一から十三まで</w:t>
+        <w:br/>
+        <w:t>略</w:t>
+      </w:r>
+    </w:p>
+    <w:p>
+      <w:pPr>
+        <w:pStyle w:val="ListBullet"/>
+        <w:ind w:left="880"/>
+      </w:pPr>
+      <w:r>
+        <w:t>十四</w:t>
+        <w:br/>
+        <w:t>積立式宅地建物販売業法第三十六条第一項第五号</w:t>
+      </w:r>
+    </w:p>
+    <w:p>
+      <w:pPr>
+        <w:pStyle w:val="Heading4"/>
+      </w:pPr>
+      <w:r>
+        <w:t>第二十六条（罰則の適用に関する経過措置）</w:t>
+      </w:r>
+    </w:p>
+    <w:p>
+      <w:r>
+        <w:t>この法律の施行前にした行為及びこの法律の附則において従前の例によることとされる場合におけるこの法律の施行後にした行為に対する罰則の適用については、なお従前の例による。</w:t>
+      </w:r>
+    </w:p>
+    <w:p>
+      <w:r>
+        <w:br w:type="page"/>
+      </w:r>
+    </w:p>
+    <w:p>
+      <w:pPr>
+        <w:pStyle w:val="Heading1"/>
+      </w:pPr>
+      <w:r>
+        <w:t>附則（平成一二年一一月二七日法律第一二六号）</w:t>
+      </w:r>
+    </w:p>
+    <w:p>
+      <w:pPr>
+        <w:pStyle w:val="Heading4"/>
+      </w:pPr>
+      <w:r>
+        <w:t>第一条（施行期日）</w:t>
+      </w:r>
+    </w:p>
+    <w:p>
+      <w:r>
+        <w:t>この法律は、公布の日から起算して五月を超えない範囲内において政令で定める日から施行する。</w:t>
+      </w:r>
+    </w:p>
+    <w:p>
+      <w:pPr>
+        <w:pStyle w:val="Heading4"/>
+      </w:pPr>
+      <w:r>
+        <w:t>第二条（罰則に関する経過措置）</w:t>
+      </w:r>
+    </w:p>
+    <w:p>
+      <w:r>
+        <w:t>この法律の施行前にした行為に対する罰則の適用については、なお従前の例による。</w:t>
+      </w:r>
+    </w:p>
+    <w:p>
+      <w:r>
+        <w:br w:type="page"/>
+      </w:r>
+    </w:p>
+    <w:p>
+      <w:pPr>
+        <w:pStyle w:val="Heading1"/>
+      </w:pPr>
+      <w:r>
+        <w:t>附則（平成一三年一二月五日法律第一三八号）</w:t>
+      </w:r>
+    </w:p>
+    <w:p>
+      <w:pPr>
+        <w:pStyle w:val="Heading4"/>
+      </w:pPr>
+      <w:r>
+        <w:t>第一条（施行期日）</w:t>
+      </w:r>
+    </w:p>
+    <w:p>
+      <w:r>
+        <w:t>この法律は、公布の日から起算して二十日を経過した日から施行する。</w:t>
+      </w:r>
+    </w:p>
+    <w:p>
+      <w:r>
+        <w:br w:type="page"/>
+      </w:r>
+    </w:p>
+    <w:p>
+      <w:pPr>
+        <w:pStyle w:val="Heading1"/>
+      </w:pPr>
+      <w:r>
+        <w:t>附則（平成一四年五月二九日法律第四五号）</w:t>
+      </w:r>
+    </w:p>
+    <w:p>
+      <w:pPr>
+        <w:pStyle w:val="Heading5"/>
+        <w:ind w:left="440"/>
+      </w:pPr>
+      <w:r>
+        <w:t>１</w:t>
+      </w:r>
+    </w:p>
+    <w:p>
+      <w:pPr>
+        <w:ind w:left="440"/>
+      </w:pPr>
+      <w:r>
+        <w:t>この法律は、公布の日から起算して一年を超えない範囲内において政令で定める日から施行する。</w:t>
+      </w:r>
+    </w:p>
+    <w:p>
+      <w:r>
+        <w:br w:type="page"/>
+      </w:r>
+    </w:p>
+    <w:p>
+      <w:pPr>
+        <w:pStyle w:val="Heading1"/>
+      </w:pPr>
+      <w:r>
+        <w:t>附則（平成一四年六月一二日法律第六五号）</w:t>
+      </w:r>
+    </w:p>
+    <w:p>
+      <w:pPr>
+        <w:pStyle w:val="Heading4"/>
+      </w:pPr>
+      <w:r>
+        <w:t>第一条（施行期日）</w:t>
+      </w:r>
+    </w:p>
+    <w:p>
+      <w:r>
+        <w:t>この法律は、平成十五年一月六日から施行する。</w:t>
+      </w:r>
+    </w:p>
+    <w:p>
+      <w:pPr>
+        <w:pStyle w:val="Heading4"/>
+      </w:pPr>
+      <w:r>
+        <w:t>第八十四条（罰則の適用に関する経過措置）</w:t>
+      </w:r>
+    </w:p>
+    <w:p>
+      <w:r>
+        <w:t>この法律（附則第一条各号に掲げる規定にあっては、当該規定。以下この条において同じ。）の施行前にした行為及びこの附則の規定によりなお従前の例によることとされる場合におけるこの法律の施行後にした行為に対する罰則の適用については、なお従前の例による。</w:t>
+      </w:r>
+    </w:p>
+    <w:p>
+      <w:pPr>
+        <w:pStyle w:val="Heading4"/>
+      </w:pPr>
+      <w:r>
+        <w:t>第八十五条（その他の経過措置の政令への委任）</w:t>
+      </w:r>
+    </w:p>
+    <w:p>
+      <w:r>
+        <w:t>この附則に規定するもののほか、この法律の施行に関し必要な経過措置は、政令で定める。</w:t>
+      </w:r>
+    </w:p>
+    <w:p>
+      <w:r>
+        <w:br w:type="page"/>
+      </w:r>
+    </w:p>
+    <w:p>
+      <w:pPr>
+        <w:pStyle w:val="Heading1"/>
+      </w:pPr>
+      <w:r>
+        <w:t>附則（平成一六年六月二日法律第七六号）</w:t>
+      </w:r>
+    </w:p>
+    <w:p>
+      <w:pPr>
+        <w:pStyle w:val="Heading4"/>
+      </w:pPr>
+      <w:r>
+        <w:t>第一条（施行期日）</w:t>
+      </w:r>
+    </w:p>
+    <w:p>
+      <w:r>
+        <w:t>この法律は、破産法（平成十六年法律第七十五号。次条第八項並びに附則第三条第八項、第五条第八項、第十六項及び第二十一項、第八条第三項並びに第十三条において「新破産法」という。）の施行の日から施行する。</w:t>
+      </w:r>
+    </w:p>
+    <w:p>
+      <w:pPr>
+        <w:pStyle w:val="Heading4"/>
+      </w:pPr>
+      <w:r>
+        <w:t>第十二条（罰則の適用等に関する経過措置）</w:t>
+      </w:r>
+    </w:p>
+    <w:p>
+      <w:r>
+        <w:t>施行日前にした行為並びに附則第二条第一項、第三条第一項、第四条、第五条第一項、第九項、第十七項、第十九項及び第二十一項並びに第六条第一項及び第三項の規定によりなお従前の例によることとされる場合における施行日以後にした行為に対する罰則の適用については、なお従前の例による。</w:t>
+      </w:r>
+    </w:p>
+    <w:p>
+      <w:pPr>
+        <w:pStyle w:val="Heading5"/>
+        <w:ind w:left="440"/>
+      </w:pPr>
+      <w:r>
         <w:t>５</w:t>
       </w:r>
     </w:p>
@@ -4284,7 +3796,7 @@
         <w:pStyle w:val="Heading1"/>
       </w:pPr>
       <w:r>
-        <w:t>附　則（平成一六年六月九日法律第八八号）</w:t>
+        <w:t>附則（平成一六年六月九日法律第八八号）</w:t>
       </w:r>
     </w:p>
     <w:p>
@@ -4336,7 +3848,7 @@
         <w:pStyle w:val="Heading1"/>
       </w:pPr>
       <w:r>
-        <w:t>附　則（平成一六年六月一八日法律第一二四号）</w:t>
+        <w:t>附則（平成一六年六月一八日法律第一二四号）</w:t>
       </w:r>
     </w:p>
     <w:p>
@@ -4362,7 +3874,7 @@
         <w:pStyle w:val="Heading1"/>
       </w:pPr>
       <w:r>
-        <w:t>附　則（平成一六年一二月三日法律第一五四号）</w:t>
+        <w:t>附則（平成一六年一二月三日法律第一五四号）</w:t>
       </w:r>
     </w:p>
     <w:p>
@@ -4427,7 +3939,7 @@
         <w:pStyle w:val="Heading1"/>
       </w:pPr>
       <w:r>
-        <w:t>附　則（平成一六年一二月一〇日法律第一六五号）</w:t>
+        <w:t>附則（平成一六年一二月一〇日法律第一六五号）</w:t>
       </w:r>
     </w:p>
     <w:p>
@@ -4441,6 +3953,8 @@
     <w:p>
       <w:r>
         <w:t>この法律は、公布の日から起算して六月を超えない範囲内において政令で定める日から施行する。</w:t>
+        <w:br/>
+        <w:t>ただし、附則第四条及び第五条の規定は、公布の日から施行する。</w:t>
       </w:r>
     </w:p>
     <w:p>
@@ -4453,29 +3967,29 @@
         <w:pStyle w:val="Heading1"/>
       </w:pPr>
       <w:r>
-        <w:t>附　則（平成一七年七月二六日法律第八七号）</w:t>
+        <w:t>附則（平成一七年七月二六日法律第八七号）</w:t>
       </w:r>
     </w:p>
     <w:p>
       <w:r>
         <w:t>この法律は、会社法の施行の日から施行する。</w:t>
-      </w:r>
-    </w:p>
-    <w:p>
-      <w:pPr>
-        <w:pStyle w:val="Heading6"/>
+        <w:br/>
+        <w:t>ただし、次の各号に掲げる規定は、当該各号に定める日から施行する。</w:t>
+      </w:r>
+    </w:p>
+    <w:p>
+      <w:pPr>
+        <w:pStyle w:val="ListBullet"/>
         <w:ind w:left="880"/>
       </w:pPr>
       <w:r>
         <w:t>一</w:t>
-      </w:r>
-    </w:p>
-    <w:p>
-      <w:pPr>
-        <w:ind w:left="880"/>
-      </w:pPr>
-      <w:r>
+        <w:br/>
         <w:t>第二百四十二条の規定</w:t>
+        <w:br/>
+        <w:br/>
+        <w:br/>
+        <w:t>この法律の公布の日</w:t>
       </w:r>
     </w:p>
     <w:p>
@@ -4488,7 +4002,7 @@
         <w:pStyle w:val="Heading1"/>
       </w:pPr>
       <w:r>
-        <w:t>附　則（平成一七年一〇月二一日法律第一〇二号）</w:t>
+        <w:t>附則（平成一七年一〇月二一日法律第一〇二号）</w:t>
       </w:r>
     </w:p>
     <w:p>
@@ -4502,6 +4016,8 @@
     <w:p>
       <w:r>
         <w:t>この法律は、郵政民営化法の施行の日から施行する。</w:t>
+        <w:br/>
+        <w:t>ただし、第六十二条中租税特別措置法第八十四条の五の見出しの改正規定及び同条に一項を加える改正規定、第百二十四条中証券決済制度等の改革による証券市場の整備のための関係法律の整備等に関する法律附則第一条第二号の改正規定及び同法附則第八十五条を同法附則第八十六条とし、同法附則第八十二条から第八十四条までを一条ずつ繰り下げ、同法附則第八十一条の次に一条を加える改正規定並びに附則第三十条、第三十一条、第三十四条、第六十条第十二項、第六十六条第一項、第六十七条及び第九十三条第二項の規定は、郵政民営化法附則第一条第一号に掲げる規定の施行の日から施行する。</w:t>
       </w:r>
     </w:p>
     <w:p>
@@ -4514,7 +4030,7 @@
         <w:pStyle w:val="Heading1"/>
       </w:pPr>
       <w:r>
-        <w:t>附　則（平成一八年三月三一日法律第一〇号）</w:t>
+        <w:t>附則（平成一八年三月三一日法律第一〇号）</w:t>
       </w:r>
     </w:p>
     <w:p>
@@ -4566,7 +4082,7 @@
         <w:pStyle w:val="Heading1"/>
       </w:pPr>
       <w:r>
-        <w:t>附　則（平成一八年六月一四日法律第六六号）</w:t>
+        <w:t>附則（平成一八年六月一四日法律第六六号）</w:t>
       </w:r>
     </w:p>
     <w:p>
@@ -4584,7 +4100,7 @@
         <w:pStyle w:val="Heading1"/>
       </w:pPr>
       <w:r>
-        <w:t>附　則（平成二五年一一月二七日法律第八六号）</w:t>
+        <w:t>附則（平成二五年一一月二七日法律第八六号）</w:t>
       </w:r>
     </w:p>
     <w:p>
@@ -4623,7 +4139,7 @@
         <w:pStyle w:val="Heading1"/>
       </w:pPr>
       <w:r>
-        <w:t>附　則（平成二六年六月二五日法律第八一号）</w:t>
+        <w:t>附則（平成二六年六月二五日法律第八一号）</w:t>
       </w:r>
     </w:p>
     <w:p>
@@ -4688,12 +4204,14 @@
         <w:pStyle w:val="Heading1"/>
       </w:pPr>
       <w:r>
-        <w:t>附　則（平成二九年六月二日法律第四五号）</w:t>
+        <w:t>附則（平成二九年六月二日法律第四五号）</w:t>
       </w:r>
     </w:p>
     <w:p>
       <w:r>
         <w:t>この法律は、民法改正法の施行の日から施行する。</w:t>
+        <w:br/>
+        <w:t>ただし、第百三条の二、第百三条の三、第二百六十七条の二、第二百六十七条の三及び第三百六十二条の規定は、公布の日から施行する。</w:t>
       </w:r>
     </w:p>
     <w:sectPr>
@@ -4716,7 +4234,7 @@
     </w:pPr>
     <w:r>
       <w:tab/>
-      <w:t>WeGov v0.1 - FTS141</w:t>
+      <w:t>WeGov v0.2 - FTS141</w:t>
     </w:r>
   </w:p>
 </w:ftr>
